--- a/docx/11chapter11.docx
+++ b/docx/11chapter11.docx
@@ -4,7 +4,7 @@
   <w:body>
     <w:p>
       <w:pPr>
-        <w:pStyle w:val="Title"/>
+        <w:pStyle w:val="Heading1"/>
       </w:pPr>
       <w:r>
         <w:t xml:space="preserve">Chapter Eleven: </w:t>
@@ -52,9 +52,14 @@
     </w:p>
     <w:p>
       <w:pPr>
-        <w:pStyle w:val="Heading1"/>
-      </w:pPr>
-      <w:r>
+        <w:rPr>
+          <w:b/>
+        </w:rPr>
+      </w:pPr>
+      <w:r>
+        <w:rPr>
+          <w:b/>
+        </w:rPr>
         <w:t>Abstract</w:t>
       </w:r>
     </w:p>
@@ -125,7 +130,7 @@
     </w:p>
     <w:p>
       <w:pPr>
-        <w:pStyle w:val="Heading1"/>
+        <w:pStyle w:val="Heading2"/>
       </w:pPr>
       <w:r>
         <w:t>Introduction</w:t>
@@ -462,7 +467,12 @@
     </w:p>
     <w:p>
       <w:pPr>
-        <w:pStyle w:val="Heading1"/>
+        <w:pStyle w:val="Heading2"/>
+      </w:pPr>
+    </w:p>
+    <w:p>
+      <w:pPr>
+        <w:pStyle w:val="Heading2"/>
       </w:pPr>
       <w:r>
         <w:t xml:space="preserve">Data Journalism and Open Source </w:t>
@@ -2484,7 +2494,17 @@
           <w:szCs w:val="24"/>
           <w:lang w:val="en-US"/>
         </w:rPr>
-        <w:t>journalism takes place in increasingly networked settings, in formal as well as informal contexts, involving a wide range of actors and actants in various instances of both paid and free labor (…) covering news in real-time across multiplying platforms, often in competition or collaboration with publics</w:t>
+        <w:t xml:space="preserve">journalism takes place in increasingly networked settings, in formal as well as informal contexts, involving a wide range of actors and actants in various instances of both paid and free labor (…) covering news in real-time across multiplying platforms, often in competition or collaboration with </w:t>
+      </w:r>
+      <w:proofErr w:type="gramStart"/>
+      <w:r>
+        <w:rPr>
+          <w:rFonts w:ascii="Times New Roman" w:eastAsia="Times New Roman" w:hAnsi="Times New Roman" w:cs="Times New Roman"/>
+          <w:sz w:val="24"/>
+          <w:szCs w:val="24"/>
+          <w:lang w:val="en-US"/>
+        </w:rPr>
+        <w:t>publics</w:t>
       </w:r>
       <w:r>
         <w:rPr>
@@ -2495,6 +2515,7 @@
         </w:rPr>
         <w:t>’</w:t>
       </w:r>
+      <w:proofErr w:type="gramEnd"/>
       <w:r>
         <w:rPr>
           <w:rFonts w:ascii="Times New Roman" w:eastAsia="Times New Roman" w:hAnsi="Times New Roman" w:cs="Times New Roman"/>
@@ -2612,7 +2633,27 @@
           <w:szCs w:val="24"/>
           <w:lang w:val="en-US"/>
         </w:rPr>
-        <w:t>about what one is doing. In the case of journalism it means not only to be transparent about the coding, but also about the production routines of journalism. Data and information (also with regard to the adopted source codes) should be freely shared for others to use. Journalism itself strives for transparency in society and should therefore act accordingly, particularly as digital technologies have enhanced the opportunities of opening up the news production.</w:t>
+        <w:t xml:space="preserve">about what one is doing. In the case of </w:t>
+      </w:r>
+      <w:proofErr w:type="gramStart"/>
+      <w:r>
+        <w:rPr>
+          <w:rFonts w:ascii="Times New Roman" w:eastAsia="Times New Roman" w:hAnsi="Times New Roman" w:cs="Times New Roman"/>
+          <w:sz w:val="24"/>
+          <w:szCs w:val="24"/>
+          <w:lang w:val="en-US"/>
+        </w:rPr>
+        <w:t>journalism</w:t>
+      </w:r>
+      <w:proofErr w:type="gramEnd"/>
+      <w:r>
+        <w:rPr>
+          <w:rFonts w:ascii="Times New Roman" w:eastAsia="Times New Roman" w:hAnsi="Times New Roman" w:cs="Times New Roman"/>
+          <w:sz w:val="24"/>
+          <w:szCs w:val="24"/>
+          <w:lang w:val="en-US"/>
+        </w:rPr>
+        <w:t xml:space="preserve"> it means not only to be transparent about the coding, but also about the production routines of journalism. Data and information (also with regard to the adopted source codes) should be freely shared for others to use. Journalism itself strives for transparency in society and should therefore act accordingly, particularly as digital technologies have enhanced the opportunities of opening up the news production.</w:t>
       </w:r>
       <w:r>
         <w:rPr>
@@ -2851,45 +2892,65 @@
           <w:szCs w:val="24"/>
           <w:lang w:val="en-US"/>
         </w:rPr>
-        <w:t xml:space="preserve"> While innovation processes in established news organizations are mostly bound to centralized and top-down processes, iterative methods focus more strongly on the process rather than the actual outcome, leaving the involved actors room for testing.  This normative framework is useful to analyze the ethical challenges of data journalists, given that they are working in a collaborative, often experimental and transparency-driven environment. </w:t>
-      </w:r>
-    </w:p>
-    <w:p>
-      <w:pPr>
-        <w:spacing w:after="0" w:line="240" w:lineRule="auto"/>
-        <w:rPr>
-          <w:rFonts w:ascii="Times New Roman" w:eastAsia="Times New Roman" w:hAnsi="Times New Roman" w:cs="Times New Roman"/>
-          <w:sz w:val="24"/>
-          <w:szCs w:val="24"/>
-          <w:lang w:val="en-US"/>
-        </w:rPr>
-      </w:pPr>
-    </w:p>
-    <w:p>
-      <w:pPr>
-        <w:spacing w:after="0" w:line="240" w:lineRule="auto"/>
-        <w:rPr>
-          <w:rFonts w:ascii="Times New Roman" w:eastAsia="Times New Roman" w:hAnsi="Times New Roman" w:cs="Times New Roman"/>
-          <w:sz w:val="24"/>
-          <w:szCs w:val="24"/>
-          <w:lang w:val="en-US"/>
-        </w:rPr>
-      </w:pPr>
-    </w:p>
-    <w:p>
-      <w:pPr>
-        <w:spacing w:after="0" w:line="240" w:lineRule="auto"/>
-        <w:rPr>
-          <w:rFonts w:ascii="Times New Roman" w:eastAsia="Times New Roman" w:hAnsi="Times New Roman" w:cs="Times New Roman"/>
-          <w:sz w:val="24"/>
-          <w:szCs w:val="24"/>
-          <w:lang w:val="en-US"/>
-        </w:rPr>
-      </w:pPr>
-    </w:p>
-    <w:p>
-      <w:pPr>
-        <w:pStyle w:val="Heading1"/>
+        <w:t xml:space="preserve"> While innovation processes in established news organizations are mostly bound to centralized and top-down processes, iterative methods focus more strongly on the process rather than the actual outcome, leaving the involved </w:t>
+      </w:r>
+      <w:proofErr w:type="gramStart"/>
+      <w:r>
+        <w:rPr>
+          <w:rFonts w:ascii="Times New Roman" w:eastAsia="Times New Roman" w:hAnsi="Times New Roman" w:cs="Times New Roman"/>
+          <w:sz w:val="24"/>
+          <w:szCs w:val="24"/>
+          <w:lang w:val="en-US"/>
+        </w:rPr>
+        <w:t>actors</w:t>
+      </w:r>
+      <w:proofErr w:type="gramEnd"/>
+      <w:r>
+        <w:rPr>
+          <w:rFonts w:ascii="Times New Roman" w:eastAsia="Times New Roman" w:hAnsi="Times New Roman" w:cs="Times New Roman"/>
+          <w:sz w:val="24"/>
+          <w:szCs w:val="24"/>
+          <w:lang w:val="en-US"/>
+        </w:rPr>
+        <w:t xml:space="preserve"> room for testing.  This normative framework is useful to analyze the ethical challenges of data journalists, given that they are working in a collaborative, often experimental and transparency-driven environment. </w:t>
+      </w:r>
+    </w:p>
+    <w:p>
+      <w:pPr>
+        <w:spacing w:after="0" w:line="240" w:lineRule="auto"/>
+        <w:rPr>
+          <w:rFonts w:ascii="Times New Roman" w:eastAsia="Times New Roman" w:hAnsi="Times New Roman" w:cs="Times New Roman"/>
+          <w:sz w:val="24"/>
+          <w:szCs w:val="24"/>
+          <w:lang w:val="en-US"/>
+        </w:rPr>
+      </w:pPr>
+    </w:p>
+    <w:p>
+      <w:pPr>
+        <w:spacing w:after="0" w:line="240" w:lineRule="auto"/>
+        <w:rPr>
+          <w:rFonts w:ascii="Times New Roman" w:eastAsia="Times New Roman" w:hAnsi="Times New Roman" w:cs="Times New Roman"/>
+          <w:sz w:val="24"/>
+          <w:szCs w:val="24"/>
+          <w:lang w:val="en-US"/>
+        </w:rPr>
+      </w:pPr>
+    </w:p>
+    <w:p>
+      <w:pPr>
+        <w:spacing w:after="0" w:line="240" w:lineRule="auto"/>
+        <w:rPr>
+          <w:rFonts w:ascii="Times New Roman" w:eastAsia="Times New Roman" w:hAnsi="Times New Roman" w:cs="Times New Roman"/>
+          <w:sz w:val="24"/>
+          <w:szCs w:val="24"/>
+          <w:lang w:val="en-US"/>
+        </w:rPr>
+      </w:pPr>
+    </w:p>
+    <w:p>
+      <w:pPr>
+        <w:pStyle w:val="Heading2"/>
       </w:pPr>
       <w:r>
         <w:lastRenderedPageBreak/>
@@ -2988,18 +3049,7 @@
     </w:p>
     <w:p>
       <w:pPr>
-        <w:spacing w:after="0" w:line="240" w:lineRule="auto"/>
-        <w:rPr>
-          <w:rFonts w:ascii="Times New Roman" w:eastAsia="Times New Roman" w:hAnsi="Times New Roman" w:cs="Times New Roman"/>
-          <w:sz w:val="24"/>
-          <w:szCs w:val="24"/>
-          <w:lang w:val="en-US"/>
-        </w:rPr>
-      </w:pPr>
-    </w:p>
-    <w:p>
-      <w:pPr>
-        <w:pStyle w:val="Heading2"/>
+        <w:pStyle w:val="Heading3"/>
       </w:pPr>
       <w:r>
         <w:t>The Ethics of Transparency</w:t>
@@ -3162,7 +3212,63 @@
           <w:szCs w:val="24"/>
           <w:lang w:val="en-US"/>
         </w:rPr>
-        <w:t xml:space="preserve">. Moreover, for Italian data journalists transparency is a central issue, which is also reflected in their journalistic role conception that is, compared to their Swiss colleagues, far more activist </w:t>
+        <w:t xml:space="preserve">. Moreover, for Italian data </w:t>
+      </w:r>
+      <w:proofErr w:type="gramStart"/>
+      <w:r>
+        <w:rPr>
+          <w:rFonts w:ascii="Times New Roman" w:hAnsi="Times New Roman" w:cs="Times New Roman"/>
+          <w:sz w:val="24"/>
+          <w:szCs w:val="24"/>
+          <w:lang w:val="en-US"/>
+        </w:rPr>
+        <w:t>journalists</w:t>
+      </w:r>
+      <w:proofErr w:type="gramEnd"/>
+      <w:r>
+        <w:rPr>
+          <w:rFonts w:ascii="Times New Roman" w:hAnsi="Times New Roman" w:cs="Times New Roman"/>
+          <w:sz w:val="24"/>
+          <w:szCs w:val="24"/>
+          <w:lang w:val="en-US"/>
+        </w:rPr>
+        <w:t xml:space="preserve"> transparency is a central issue, which is also reflected in their journalistic role conception that is, compared to their Swiss colleagues, far more activist in support of transparency and the availability of open data: </w:t>
+      </w:r>
+      <w:r>
+        <w:rPr>
+          <w:rFonts w:ascii="Times New Roman" w:hAnsi="Times New Roman" w:cs="Times New Roman"/>
+          <w:sz w:val="24"/>
+          <w:szCs w:val="24"/>
+          <w:lang w:val="en-US"/>
+        </w:rPr>
+        <w:t>‘</w:t>
+      </w:r>
+      <w:r>
+        <w:rPr>
+          <w:rFonts w:ascii="Times New Roman" w:hAnsi="Times New Roman" w:cs="Times New Roman"/>
+          <w:sz w:val="24"/>
+          <w:szCs w:val="24"/>
+          <w:lang w:val="en-US"/>
+        </w:rPr>
+        <w:t>We want data to analyze!</w:t>
+      </w:r>
+      <w:r>
+        <w:rPr>
+          <w:rFonts w:ascii="Times New Roman" w:hAnsi="Times New Roman" w:cs="Times New Roman"/>
+          <w:sz w:val="24"/>
+          <w:szCs w:val="24"/>
+          <w:lang w:val="en-US"/>
+        </w:rPr>
+        <w:t>’</w:t>
+      </w:r>
+      <w:r>
+        <w:rPr>
+          <w:rFonts w:ascii="Times New Roman" w:hAnsi="Times New Roman" w:cs="Times New Roman"/>
+          <w:sz w:val="24"/>
+          <w:szCs w:val="24"/>
+          <w:lang w:val="en-US"/>
+        </w:rPr>
+        <w:t xml:space="preserve"> (I-</w:t>
       </w:r>
       <w:r>
         <w:rPr>
@@ -3172,7 +3278,93 @@
           <w:lang w:val="en-US"/>
         </w:rPr>
         <w:lastRenderedPageBreak/>
-        <w:t xml:space="preserve">in support of transparency and the availability of open data: </w:t>
+        <w:t xml:space="preserve">J1). The clear disposition towards transparency by </w:t>
+      </w:r>
+      <w:r>
+        <w:rPr>
+          <w:rFonts w:ascii="Times New Roman" w:hAnsi="Times New Roman" w:cs="Times New Roman"/>
+          <w:sz w:val="24"/>
+          <w:szCs w:val="24"/>
+          <w:lang w:val="en"/>
+        </w:rPr>
+        <w:t>granting third parties with complete access to raw datasets</w:t>
+      </w:r>
+      <w:r>
+        <w:rPr>
+          <w:rFonts w:ascii="Times New Roman" w:hAnsi="Times New Roman" w:cs="Times New Roman"/>
+          <w:sz w:val="24"/>
+          <w:szCs w:val="24"/>
+          <w:lang w:val="en-US"/>
+        </w:rPr>
+        <w:t xml:space="preserve"> might also be traced back to the fact that most data journalists in Italy, unlike their Swiss counterparts, have a background in informatics and were thus socialized in a professional culture that has fewer issues with openness. </w:t>
+      </w:r>
+    </w:p>
+    <w:p>
+      <w:pPr>
+        <w:spacing w:after="0" w:line="240" w:lineRule="auto"/>
+        <w:rPr>
+          <w:rFonts w:ascii="Times New Roman" w:hAnsi="Times New Roman" w:cs="Times New Roman"/>
+          <w:sz w:val="24"/>
+          <w:szCs w:val="24"/>
+          <w:lang w:val="en-US"/>
+        </w:rPr>
+      </w:pPr>
+    </w:p>
+    <w:p>
+      <w:pPr>
+        <w:spacing w:after="0" w:line="240" w:lineRule="auto"/>
+        <w:rPr>
+          <w:rFonts w:ascii="Times New Roman" w:hAnsi="Times New Roman" w:cs="Times New Roman"/>
+          <w:sz w:val="24"/>
+          <w:szCs w:val="24"/>
+          <w:lang w:val="en-US"/>
+        </w:rPr>
+      </w:pPr>
+      <w:r>
+        <w:rPr>
+          <w:rFonts w:ascii="Times New Roman" w:hAnsi="Times New Roman" w:cs="Times New Roman"/>
+          <w:sz w:val="24"/>
+          <w:szCs w:val="24"/>
+          <w:lang w:val="en-US"/>
+        </w:rPr>
+        <w:t>At the same time, the fact that most data journalists have a background in informatics can become a matter of concern: data journalists</w:t>
+      </w:r>
+      <w:r>
+        <w:rPr>
+          <w:rFonts w:ascii="Times New Roman" w:hAnsi="Times New Roman" w:cs="Times New Roman"/>
+          <w:i/>
+          <w:sz w:val="24"/>
+          <w:szCs w:val="24"/>
+          <w:lang w:val="en-US"/>
+        </w:rPr>
+        <w:t xml:space="preserve"> </w:t>
+      </w:r>
+      <w:r>
+        <w:rPr>
+          <w:rFonts w:ascii="Times New Roman" w:hAnsi="Times New Roman" w:cs="Times New Roman"/>
+          <w:sz w:val="24"/>
+          <w:szCs w:val="24"/>
+          <w:lang w:val="en-US"/>
+        </w:rPr>
+        <w:t>might be forced to handle sensi</w:t>
+      </w:r>
+      <w:r>
+        <w:rPr>
+          <w:rFonts w:ascii="Times New Roman" w:hAnsi="Times New Roman" w:cs="Times New Roman"/>
+          <w:sz w:val="24"/>
+          <w:szCs w:val="24"/>
+          <w:lang w:val="en-US"/>
+        </w:rPr>
+        <w:t>tive</w:t>
+      </w:r>
+      <w:r>
+        <w:rPr>
+          <w:rFonts w:ascii="Times New Roman" w:hAnsi="Times New Roman" w:cs="Times New Roman"/>
+          <w:sz w:val="24"/>
+          <w:szCs w:val="24"/>
+          <w:lang w:val="en-US"/>
+        </w:rPr>
+        <w:t xml:space="preserve"> data. Most data journalists have never been trained on how to handle such data and how to protect it from hacking or surveillance. The same applies to privacy issues that occur in the case of leaks. The protection of anonymity and of sources cannot always be guaranteed because most data journalists in both countries have never been </w:t>
       </w:r>
       <w:r>
         <w:rPr>
@@ -3190,7 +3382,7 @@
           <w:szCs w:val="24"/>
           <w:lang w:val="en-US"/>
         </w:rPr>
-        <w:t>We want data to analyze!</w:t>
+        <w:t>educated</w:t>
       </w:r>
       <w:r>
         <w:rPr>
@@ -3208,94 +3400,19 @@
           <w:szCs w:val="24"/>
           <w:lang w:val="en-US"/>
         </w:rPr>
-        <w:t xml:space="preserve"> (I-J1). The clear disposition towards transparency by </w:t>
-      </w:r>
-      <w:r>
-        <w:rPr>
-          <w:rFonts w:ascii="Times New Roman" w:hAnsi="Times New Roman" w:cs="Times New Roman"/>
-          <w:sz w:val="24"/>
-          <w:szCs w:val="24"/>
-          <w:lang w:val="en"/>
-        </w:rPr>
-        <w:t>granting third parties with complete access to raw datasets</w:t>
-      </w:r>
-      <w:r>
-        <w:rPr>
-          <w:rFonts w:ascii="Times New Roman" w:hAnsi="Times New Roman" w:cs="Times New Roman"/>
-          <w:sz w:val="24"/>
-          <w:szCs w:val="24"/>
-          <w:lang w:val="en-US"/>
-        </w:rPr>
-        <w:t xml:space="preserve"> might also be traced back to the fact that most data journalists in Italy, unlike their Swiss counterparts, have a background in informatics and were thus socialized in a professional culture that has fewer issues with openness. </w:t>
-      </w:r>
-    </w:p>
-    <w:p>
-      <w:pPr>
-        <w:spacing w:after="0" w:line="240" w:lineRule="auto"/>
-        <w:rPr>
-          <w:rFonts w:ascii="Times New Roman" w:hAnsi="Times New Roman" w:cs="Times New Roman"/>
-          <w:sz w:val="24"/>
-          <w:szCs w:val="24"/>
-          <w:lang w:val="en-US"/>
-        </w:rPr>
-      </w:pPr>
-    </w:p>
-    <w:p>
-      <w:pPr>
-        <w:spacing w:after="0" w:line="240" w:lineRule="auto"/>
-        <w:rPr>
-          <w:rFonts w:ascii="Times New Roman" w:hAnsi="Times New Roman" w:cs="Times New Roman"/>
-          <w:sz w:val="24"/>
-          <w:szCs w:val="24"/>
-          <w:lang w:val="en-US"/>
-        </w:rPr>
-      </w:pPr>
-      <w:r>
-        <w:rPr>
-          <w:rFonts w:ascii="Times New Roman" w:hAnsi="Times New Roman" w:cs="Times New Roman"/>
-          <w:sz w:val="24"/>
-          <w:szCs w:val="24"/>
-          <w:lang w:val="en-US"/>
-        </w:rPr>
-        <w:t>At the same time, the fact that most data journalists have a background in informatics can become a matter of concern: data journalists</w:t>
-      </w:r>
-      <w:r>
-        <w:rPr>
-          <w:rFonts w:ascii="Times New Roman" w:hAnsi="Times New Roman" w:cs="Times New Roman"/>
-          <w:i/>
-          <w:sz w:val="24"/>
-          <w:szCs w:val="24"/>
-          <w:lang w:val="en-US"/>
-        </w:rPr>
-        <w:t xml:space="preserve"> </w:t>
-      </w:r>
-      <w:r>
-        <w:rPr>
-          <w:rFonts w:ascii="Times New Roman" w:hAnsi="Times New Roman" w:cs="Times New Roman"/>
-          <w:sz w:val="24"/>
-          <w:szCs w:val="24"/>
-          <w:lang w:val="en-US"/>
-        </w:rPr>
-        <w:t>might be forced to handle sensi</w:t>
-      </w:r>
-      <w:r>
-        <w:rPr>
-          <w:rFonts w:ascii="Times New Roman" w:hAnsi="Times New Roman" w:cs="Times New Roman"/>
-          <w:sz w:val="24"/>
-          <w:szCs w:val="24"/>
-          <w:lang w:val="en-US"/>
-        </w:rPr>
-        <w:t>tive</w:t>
-      </w:r>
-      <w:r>
-        <w:rPr>
-          <w:rFonts w:ascii="Times New Roman" w:hAnsi="Times New Roman" w:cs="Times New Roman"/>
-          <w:sz w:val="24"/>
-          <w:szCs w:val="24"/>
-          <w:lang w:val="en-US"/>
-        </w:rPr>
-        <w:t xml:space="preserve"> data. Most data journalists have never been trained on how to handle such data and how to protect it from hacking or surveillance. The same applies to privacy issues that occur in the case of leaks. The protection of anonymity and of sources cannot always be guaranteed because most data journalists in both countries have never been </w:t>
-      </w:r>
+        <w:t xml:space="preserve"> in matters of data protection – even if the situation is slowly changing, also due to the discoveries in the wake of the Snowden revelations: </w:t>
+      </w:r>
+    </w:p>
+    <w:p>
+      <w:pPr>
+        <w:spacing w:after="0" w:line="240" w:lineRule="auto"/>
+        <w:rPr>
+          <w:rFonts w:ascii="Times New Roman" w:hAnsi="Times New Roman" w:cs="Times New Roman"/>
+          <w:sz w:val="24"/>
+          <w:szCs w:val="24"/>
+          <w:lang w:val="en-US"/>
+        </w:rPr>
+      </w:pPr>
       <w:r>
         <w:rPr>
           <w:rFonts w:ascii="Times New Roman" w:hAnsi="Times New Roman" w:cs="Times New Roman"/>
@@ -3312,7 +3429,63 @@
           <w:szCs w:val="24"/>
           <w:lang w:val="en-US"/>
         </w:rPr>
-        <w:t>educated</w:t>
+        <w:t>The freelance data journalist does not have the requested skills to protect the source. This culture in Italy is still rare, but it would be vital to convince those working in the public administration to have more trust in journalists and to offer more data</w:t>
+      </w:r>
+      <w:r>
+        <w:rPr>
+          <w:rFonts w:ascii="Times New Roman" w:hAnsi="Times New Roman" w:cs="Times New Roman"/>
+          <w:sz w:val="24"/>
+          <w:szCs w:val="24"/>
+          <w:lang w:val="en-US"/>
+        </w:rPr>
+        <w:t>.’</w:t>
+      </w:r>
+      <w:r>
+        <w:rPr>
+          <w:rFonts w:ascii="Times New Roman" w:hAnsi="Times New Roman" w:cs="Times New Roman"/>
+          <w:sz w:val="24"/>
+          <w:szCs w:val="24"/>
+          <w:lang w:val="en-US"/>
+        </w:rPr>
+        <w:t xml:space="preserve"> (I-J3).</w:t>
+      </w:r>
+    </w:p>
+    <w:p>
+      <w:pPr>
+        <w:spacing w:after="0" w:line="240" w:lineRule="auto"/>
+        <w:rPr>
+          <w:rFonts w:ascii="Times New Roman" w:hAnsi="Times New Roman" w:cs="Times New Roman"/>
+          <w:sz w:val="24"/>
+          <w:szCs w:val="24"/>
+          <w:lang w:val="en-US"/>
+        </w:rPr>
+      </w:pPr>
+      <w:r>
+        <w:rPr>
+          <w:rFonts w:ascii="Times New Roman" w:hAnsi="Times New Roman" w:cs="Times New Roman"/>
+          <w:sz w:val="24"/>
+          <w:szCs w:val="24"/>
+          <w:lang w:val="en-US"/>
+        </w:rPr>
+        <w:t xml:space="preserve">Open source can thus become a serious concern in journalism as well. Particularly nowadays, where journalism is seen as a </w:t>
+      </w:r>
+      <w:r>
+        <w:rPr>
+          <w:rFonts w:ascii="Times New Roman" w:hAnsi="Times New Roman" w:cs="Times New Roman"/>
+          <w:sz w:val="24"/>
+          <w:szCs w:val="24"/>
+          <w:lang w:val="en-US"/>
+        </w:rPr>
+        <w:t>‘</w:t>
+      </w:r>
+      <w:r>
+        <w:rPr>
+          <w:rFonts w:ascii="Times New Roman" w:hAnsi="Times New Roman" w:cs="Times New Roman"/>
+          <w:sz w:val="24"/>
+          <w:szCs w:val="24"/>
+          <w:lang w:val="en-US"/>
+        </w:rPr>
+        <w:t>dynamic set of practices and expectations – a profession in a permanent process of becoming</w:t>
       </w:r>
       <w:r>
         <w:rPr>
@@ -3330,19 +3503,36 @@
           <w:szCs w:val="24"/>
           <w:lang w:val="en-US"/>
         </w:rPr>
-        <w:t xml:space="preserve"> in matters of data protection – even if the situation is slowly changing, also due to the discoveries in the wake of the Snowden revelations: </w:t>
-      </w:r>
-    </w:p>
-    <w:p>
-      <w:pPr>
-        <w:spacing w:after="0" w:line="240" w:lineRule="auto"/>
-        <w:rPr>
-          <w:rFonts w:ascii="Times New Roman" w:hAnsi="Times New Roman" w:cs="Times New Roman"/>
-          <w:sz w:val="24"/>
-          <w:szCs w:val="24"/>
-          <w:lang w:val="en-US"/>
-        </w:rPr>
-      </w:pPr>
+        <w:t>, both organizations and individuals need to develop a normative framework that lives up to the standards of a networked, ‘liquid’ and flexible journalism.</w:t>
+      </w:r>
+    </w:p>
+    <w:p>
+      <w:pPr>
+        <w:pStyle w:val="Heading3"/>
+      </w:pPr>
+      <w:r>
+        <w:t>The Ethics of Participation</w:t>
+      </w:r>
+    </w:p>
+    <w:p>
+      <w:pPr>
+        <w:spacing w:after="0" w:line="240" w:lineRule="auto"/>
+        <w:rPr>
+          <w:rFonts w:ascii="Times New Roman" w:hAnsi="Times New Roman" w:cs="Times New Roman"/>
+          <w:sz w:val="24"/>
+          <w:szCs w:val="24"/>
+          <w:lang w:val="en-US"/>
+        </w:rPr>
+      </w:pPr>
+      <w:r>
+        <w:rPr>
+          <w:rFonts w:ascii="Times New Roman" w:hAnsi="Times New Roman" w:cs="Times New Roman"/>
+          <w:sz w:val="24"/>
+          <w:szCs w:val="24"/>
+          <w:lang w:val="en-US"/>
+        </w:rPr>
+        <w:t xml:space="preserve">Participation implies the collaboration with different actors both within and across the boundaries of news organizations. The findings show that Swiss and Italian data journalists apply different strategies when it comes to the participation of users, but demonstrate similar beliefs for collaborative newswork within the boundaries of news organizations. In Switzerland, data journalists declare that participatory strategies that involve users more actively are not central, except maybe for the generation of new ideas. Collaborative strategies like crowdsourcing are thus the exception. With regard to internal collaborations, many data journalists admitted that they served somehow as </w:t>
+      </w:r>
       <w:r>
         <w:rPr>
           <w:rFonts w:ascii="Times New Roman" w:hAnsi="Times New Roman" w:cs="Times New Roman"/>
@@ -3359,63 +3549,7 @@
           <w:szCs w:val="24"/>
           <w:lang w:val="en-US"/>
         </w:rPr>
-        <w:t>The freelance data journalist does not have the requested skills to protect the source. This culture in Italy is still rare, but it would be vital to convince those working in the public administration to have more trust in journalists and to offer more data</w:t>
-      </w:r>
-      <w:r>
-        <w:rPr>
-          <w:rFonts w:ascii="Times New Roman" w:hAnsi="Times New Roman" w:cs="Times New Roman"/>
-          <w:sz w:val="24"/>
-          <w:szCs w:val="24"/>
-          <w:lang w:val="en-US"/>
-        </w:rPr>
-        <w:t>.’</w:t>
-      </w:r>
-      <w:r>
-        <w:rPr>
-          <w:rFonts w:ascii="Times New Roman" w:hAnsi="Times New Roman" w:cs="Times New Roman"/>
-          <w:sz w:val="24"/>
-          <w:szCs w:val="24"/>
-          <w:lang w:val="en-US"/>
-        </w:rPr>
-        <w:t xml:space="preserve"> (I-J3).</w:t>
-      </w:r>
-    </w:p>
-    <w:p>
-      <w:pPr>
-        <w:spacing w:after="0" w:line="240" w:lineRule="auto"/>
-        <w:rPr>
-          <w:rFonts w:ascii="Times New Roman" w:hAnsi="Times New Roman" w:cs="Times New Roman"/>
-          <w:sz w:val="24"/>
-          <w:szCs w:val="24"/>
-          <w:lang w:val="en-US"/>
-        </w:rPr>
-      </w:pPr>
-      <w:r>
-        <w:rPr>
-          <w:rFonts w:ascii="Times New Roman" w:hAnsi="Times New Roman" w:cs="Times New Roman"/>
-          <w:sz w:val="24"/>
-          <w:szCs w:val="24"/>
-          <w:lang w:val="en-US"/>
-        </w:rPr>
-        <w:t xml:space="preserve">Open source can thus become a serious concern in journalism as well. Particularly nowadays, where journalism is seen as a </w:t>
-      </w:r>
-      <w:r>
-        <w:rPr>
-          <w:rFonts w:ascii="Times New Roman" w:hAnsi="Times New Roman" w:cs="Times New Roman"/>
-          <w:sz w:val="24"/>
-          <w:szCs w:val="24"/>
-          <w:lang w:val="en-US"/>
-        </w:rPr>
-        <w:t>‘</w:t>
-      </w:r>
-      <w:r>
-        <w:rPr>
-          <w:rFonts w:ascii="Times New Roman" w:hAnsi="Times New Roman" w:cs="Times New Roman"/>
-          <w:sz w:val="24"/>
-          <w:szCs w:val="24"/>
-          <w:lang w:val="en-US"/>
-        </w:rPr>
-        <w:t>dynamic set of practices and expectations – a profession in a permanent process of becoming</w:t>
+        <w:t>troubleshooters</w:t>
       </w:r>
       <w:r>
         <w:rPr>
@@ -3433,81 +3567,6 @@
           <w:szCs w:val="24"/>
           <w:lang w:val="en-US"/>
         </w:rPr>
-        <w:t>, both organizations and individuals need to develop a normative framework that lives up to the standards of a networked, ‘liquid’ and flexible journalism.</w:t>
-      </w:r>
-    </w:p>
-    <w:p>
-      <w:pPr>
-        <w:spacing w:after="0" w:line="240" w:lineRule="auto"/>
-        <w:rPr>
-          <w:rFonts w:ascii="Times New Roman" w:hAnsi="Times New Roman" w:cs="Times New Roman"/>
-          <w:sz w:val="24"/>
-          <w:szCs w:val="24"/>
-          <w:lang w:val="en-US"/>
-        </w:rPr>
-      </w:pPr>
-    </w:p>
-    <w:p>
-      <w:pPr>
-        <w:pStyle w:val="Heading2"/>
-      </w:pPr>
-      <w:r>
-        <w:t>The Ethics of Participation</w:t>
-      </w:r>
-    </w:p>
-    <w:p>
-      <w:pPr>
-        <w:spacing w:after="0" w:line="240" w:lineRule="auto"/>
-        <w:rPr>
-          <w:rFonts w:ascii="Times New Roman" w:hAnsi="Times New Roman" w:cs="Times New Roman"/>
-          <w:sz w:val="24"/>
-          <w:szCs w:val="24"/>
-          <w:lang w:val="en-US"/>
-        </w:rPr>
-      </w:pPr>
-      <w:r>
-        <w:rPr>
-          <w:rFonts w:ascii="Times New Roman" w:hAnsi="Times New Roman" w:cs="Times New Roman"/>
-          <w:sz w:val="24"/>
-          <w:szCs w:val="24"/>
-          <w:lang w:val="en-US"/>
-        </w:rPr>
-        <w:t xml:space="preserve">Participation implies the collaboration with different actors both within and across the boundaries of news organizations. The findings show that Swiss and Italian data journalists apply different strategies when it comes to the participation of users, but demonstrate similar beliefs for collaborative newswork within the boundaries of news organizations. In Switzerland, data journalists declare that participatory strategies that involve users more actively are not central, except maybe for the generation of new ideas. Collaborative strategies like crowdsourcing are thus the exception. With regard to internal collaborations, many data journalists admitted that they served somehow as </w:t>
-      </w:r>
-      <w:r>
-        <w:rPr>
-          <w:rFonts w:ascii="Times New Roman" w:hAnsi="Times New Roman" w:cs="Times New Roman"/>
-          <w:sz w:val="24"/>
-          <w:szCs w:val="24"/>
-          <w:lang w:val="en-US"/>
-        </w:rPr>
-        <w:t>‘</w:t>
-      </w:r>
-      <w:r>
-        <w:rPr>
-          <w:rFonts w:ascii="Times New Roman" w:hAnsi="Times New Roman" w:cs="Times New Roman"/>
-          <w:sz w:val="24"/>
-          <w:szCs w:val="24"/>
-          <w:lang w:val="en-US"/>
-        </w:rPr>
-        <w:t>troubleshooters</w:t>
-      </w:r>
-      <w:r>
-        <w:rPr>
-          <w:rFonts w:ascii="Times New Roman" w:hAnsi="Times New Roman" w:cs="Times New Roman"/>
-          <w:sz w:val="24"/>
-          <w:szCs w:val="24"/>
-          <w:lang w:val="en-US"/>
-        </w:rPr>
-        <w:t>’</w:t>
-      </w:r>
-      <w:r>
-        <w:rPr>
-          <w:rFonts w:ascii="Times New Roman" w:hAnsi="Times New Roman" w:cs="Times New Roman"/>
-          <w:sz w:val="24"/>
-          <w:szCs w:val="24"/>
-          <w:lang w:val="en-US"/>
-        </w:rPr>
         <w:t xml:space="preserve"> for problems related to informatics, visuals and, above all, statistics. Even if this is not the form of collaboration originally intended by the normative framework, it nevertheless allows data journalists to propagate specific normative assumptions like transparency within the organization.</w:t>
       </w:r>
     </w:p>
@@ -3555,7 +3614,7 @@
     </w:p>
     <w:p>
       <w:pPr>
-        <w:pStyle w:val="Heading2"/>
+        <w:pStyle w:val="Heading3"/>
       </w:pPr>
       <w:r>
         <w:lastRenderedPageBreak/>
@@ -3603,46 +3662,40 @@
     </w:p>
     <w:p>
       <w:pPr>
-        <w:spacing w:after="0" w:line="240" w:lineRule="auto"/>
-        <w:rPr>
-          <w:rFonts w:ascii="Times New Roman" w:hAnsi="Times New Roman" w:cs="Times New Roman"/>
-          <w:sz w:val="24"/>
-          <w:szCs w:val="24"/>
-          <w:lang w:val="en-US"/>
-        </w:rPr>
-      </w:pPr>
+        <w:pStyle w:val="Heading3"/>
+      </w:pPr>
+      <w:r>
+        <w:t>The Ethics of Iteration</w:t>
+      </w:r>
+    </w:p>
+    <w:p>
+      <w:pPr>
+        <w:spacing w:after="0" w:line="240" w:lineRule="auto"/>
+        <w:rPr>
+          <w:rFonts w:ascii="Times New Roman" w:hAnsi="Times New Roman" w:cs="Times New Roman"/>
+          <w:sz w:val="24"/>
+          <w:szCs w:val="24"/>
+          <w:lang w:val="en-US"/>
+        </w:rPr>
+      </w:pPr>
+      <w:r>
+        <w:rPr>
+          <w:rFonts w:ascii="Times New Roman" w:hAnsi="Times New Roman" w:cs="Times New Roman"/>
+          <w:sz w:val="24"/>
+          <w:szCs w:val="24"/>
+          <w:lang w:val="en-US"/>
+        </w:rPr>
+        <w:t xml:space="preserve">Iteration, or the freedom to fail, presupposes the possibility to experiment. Even if some news organizations allow and invest in experiments, the expected outcomes may differ. Compared to most of their legacy counterparts, small agencies or journalism startups are considerably better equipped when it comes to experimenting without expecting tangible results in the first place. It is in the DNA of startups that they have to continuously evolve and come up with new and innovative ideas: first to go beyond a culture of resistance, and second to avoid an innovation gap that might occur more rapidly for established news organizations that might even detain a quasi-monopolistic status. Particularly journalism startups with their focus on entrepreneurial thinking are more used to reflections on how to do things differently – a rather difficult task in newsrooms of established news media with their strong focus on daily news production. Italian data journalism startups and agencies are thus at the forefront when it comes to implementing strategies that put innovations into place, changing organizations for the better. </w:t>
+      </w:r>
     </w:p>
     <w:p>
       <w:pPr>
         <w:pStyle w:val="Heading2"/>
       </w:pPr>
-      <w:r>
-        <w:t>The Ethics of Iteration</w:t>
-      </w:r>
-    </w:p>
-    <w:p>
-      <w:pPr>
-        <w:spacing w:after="0" w:line="240" w:lineRule="auto"/>
-        <w:rPr>
-          <w:rFonts w:ascii="Times New Roman" w:hAnsi="Times New Roman" w:cs="Times New Roman"/>
-          <w:sz w:val="24"/>
-          <w:szCs w:val="24"/>
-          <w:lang w:val="en-US"/>
-        </w:rPr>
-      </w:pPr>
-      <w:r>
-        <w:rPr>
-          <w:rFonts w:ascii="Times New Roman" w:hAnsi="Times New Roman" w:cs="Times New Roman"/>
-          <w:sz w:val="24"/>
-          <w:szCs w:val="24"/>
-          <w:lang w:val="en-US"/>
-        </w:rPr>
-        <w:t xml:space="preserve">Iteration, or the freedom to fail, presupposes the possibility to experiment. Even if some news organizations allow and invest in experiments, the expected outcomes may differ. Compared to most of their legacy counterparts, small agencies or journalism startups are considerably better equipped when it comes to experimenting without expecting tangible results in the first place. It is in the DNA of startups that they have to continuously evolve and come up with new and innovative ideas: first to go beyond a culture of resistance, and second to avoid an innovation gap that might occur more rapidly for established news organizations that might even detain a quasi-monopolistic status. Particularly journalism startups with their focus on entrepreneurial thinking are more used to reflections on how to do things differently – a rather difficult task in newsrooms of established news media with their strong focus on daily news production. Italian data journalism startups and agencies are thus at the forefront when it comes to implementing strategies that put innovations into place, changing organizations for the better. </w:t>
-      </w:r>
-    </w:p>
-    <w:p>
-      <w:pPr>
-        <w:pStyle w:val="Heading1"/>
+    </w:p>
+    <w:p>
+      <w:pPr>
+        <w:pStyle w:val="Heading2"/>
       </w:pPr>
       <w:r>
         <w:t>Conclusion</w:t>
@@ -3665,7 +3718,17 @@
           <w:szCs w:val="24"/>
           <w:lang w:val="en-US"/>
         </w:rPr>
-        <w:t xml:space="preserve">The chapter offered an insight into whether and how data journalists in Italy and Switzerland implement four normative principles related to the ethics of open-source: transparency, participation, tinkering and iteration. Most issues are not actually related to differences in the individual moral compass of data journalists, but to the structures they work within. News organizations in Switzerland tend to organize the work of their journalists in traditional ways, largely blocking the development of networks of  </w:t>
+        <w:t xml:space="preserve">The chapter offered an insight into whether and how data journalists in Italy and Switzerland implement four normative principles related to the ethics of open-source: transparency, participation, tinkering and iteration. Most issues are not actually related to differences in the individual moral compass of data journalists, but to the structures they work within. News organizations in Switzerland tend to organize the work of their journalists in traditional ways, largely blocking the development of networks </w:t>
+      </w:r>
+      <w:proofErr w:type="gramStart"/>
+      <w:r>
+        <w:rPr>
+          <w:rFonts w:ascii="Times New Roman" w:eastAsia="Times New Roman" w:hAnsi="Times New Roman" w:cs="Times New Roman"/>
+          <w:sz w:val="24"/>
+          <w:szCs w:val="24"/>
+          <w:lang w:val="en-US"/>
+        </w:rPr>
+        <w:t xml:space="preserve">of  </w:t>
       </w:r>
       <w:r>
         <w:rPr>
@@ -3676,6 +3739,7 @@
         </w:rPr>
         <w:t>‘</w:t>
       </w:r>
+      <w:proofErr w:type="gramEnd"/>
       <w:r>
         <w:rPr>
           <w:rFonts w:ascii="Times New Roman" w:eastAsia="Times New Roman" w:hAnsi="Times New Roman" w:cs="Times New Roman"/>
@@ -3751,8 +3815,17 @@
           <w:szCs w:val="24"/>
           <w:lang w:val="en-US"/>
         </w:rPr>
+        <w:t xml:space="preserve">The structural constraints can also be observed when it comes to experimentation in terms of tinkering and iteration. Even if Swiss news organizations have considerably improved on </w:t>
+      </w:r>
+      <w:r>
+        <w:rPr>
+          <w:rFonts w:ascii="Times New Roman" w:eastAsia="Times New Roman" w:hAnsi="Times New Roman" w:cs="Times New Roman"/>
+          <w:sz w:val="24"/>
+          <w:szCs w:val="24"/>
+          <w:lang w:val="en-US"/>
+        </w:rPr>
         <w:lastRenderedPageBreak/>
-        <w:t xml:space="preserve">The structural constraints can also be observed when it comes to experimentation in terms of tinkering and iteration. Even if Swiss news organizations have considerably improved on experimentation for instance within larger networks such as Hacks/Hackers, there is still a gap in terms of </w:t>
+        <w:t xml:space="preserve">experimentation for instance within larger networks such as Hacks/Hackers, there is still a gap in terms of </w:t>
       </w:r>
       <w:r>
         <w:rPr>
@@ -3842,7 +3915,27 @@
           <w:szCs w:val="24"/>
           <w:lang w:val="en-US"/>
         </w:rPr>
-        <w:t xml:space="preserve">The findings show that the emergence of data journalism within the institutionalized field of journalism – although some organizational backfiring – fosters the normative framework of open source. Taking into account the increasing datafication of journalism – and of society at large – it is likely to remain here to stay. The concept of open source offers to journalism, as it gets more networked, the opportunity to adopt specific values in a news ecosystem that relies more and more on a participatory digital media culture. In any case, open source has to be thought of, as Lewis and Usher affirm, as both an architecture and a culture, that is to say, </w:t>
+        <w:t xml:space="preserve">The findings show that the emergence of data journalism within the institutionalized field of journalism – although some organizational backfiring – fosters the normative framework of open source. </w:t>
+      </w:r>
+      <w:proofErr w:type="gramStart"/>
+      <w:r>
+        <w:rPr>
+          <w:rFonts w:ascii="Times New Roman" w:eastAsia="Times New Roman" w:hAnsi="Times New Roman" w:cs="Times New Roman"/>
+          <w:sz w:val="24"/>
+          <w:szCs w:val="24"/>
+          <w:lang w:val="en-US"/>
+        </w:rPr>
+        <w:t>Taking into account</w:t>
+      </w:r>
+      <w:proofErr w:type="gramEnd"/>
+      <w:r>
+        <w:rPr>
+          <w:rFonts w:ascii="Times New Roman" w:eastAsia="Times New Roman" w:hAnsi="Times New Roman" w:cs="Times New Roman"/>
+          <w:sz w:val="24"/>
+          <w:szCs w:val="24"/>
+          <w:lang w:val="en-US"/>
+        </w:rPr>
+        <w:t xml:space="preserve"> the increasing datafication of journalism – and of society at large – it is likely to remain here to stay. The concept of open source offers to journalism, as it gets more networked, the opportunity to adopt specific values in a news ecosystem that relies more and more on a participatory digital media culture. In any case, open source has to be thought of, as Lewis and Usher affirm, as both an architecture and a culture, that is to say, </w:t>
       </w:r>
       <w:r>
         <w:rPr>
@@ -3905,580 +3998,650 @@
       <w:pPr>
         <w:spacing w:after="0" w:line="240" w:lineRule="auto"/>
         <w:rPr>
-          <w:rFonts w:ascii="Times New Roman" w:eastAsiaTheme="majorEastAsia" w:hAnsi="Times New Roman" w:cs="Times New Roman"/>
-          <w:b/>
+          <w:rFonts w:ascii="Times New Roman" w:hAnsi="Times New Roman" w:cs="Times New Roman"/>
+          <w:sz w:val="24"/>
+          <w:szCs w:val="24"/>
+          <w:lang w:val="en-US"/>
+        </w:rPr>
+      </w:pPr>
+    </w:p>
+    <w:p>
+      <w:pPr>
+        <w:pStyle w:val="Heading2"/>
+        <w:rPr>
+          <w:rFonts w:eastAsiaTheme="majorEastAsia"/>
           <w:bCs/>
           <w:sz w:val="24"/>
           <w:szCs w:val="24"/>
-          <w:lang w:val="en-US"/>
-        </w:rPr>
-      </w:pPr>
-      <w:r>
-        <w:rPr>
-          <w:rFonts w:ascii="Times New Roman" w:hAnsi="Times New Roman" w:cs="Times New Roman"/>
-          <w:sz w:val="24"/>
-          <w:szCs w:val="24"/>
-          <w:lang w:val="en-US"/>
-        </w:rPr>
-        <w:br w:type="page"/>
-      </w:r>
-    </w:p>
-    <w:p>
-      <w:pPr>
-        <w:pStyle w:val="Heading1"/>
-      </w:pPr>
-      <w:bookmarkStart w:id="0" w:name="_GoBack"/>
-      <w:r>
+        </w:rPr>
+      </w:pPr>
+      <w:r>
+        <w:t>Reference</w:t>
+      </w:r>
+      <w:r>
+        <w:t>s</w:t>
+      </w:r>
+    </w:p>
+    <w:p>
+      <w:pPr>
+        <w:spacing w:after="0" w:line="240" w:lineRule="auto"/>
+        <w:ind w:left="567" w:hanging="567"/>
+        <w:rPr>
+          <w:rFonts w:ascii="Times New Roman" w:eastAsia="Times New Roman" w:hAnsi="Times New Roman" w:cs="Times New Roman"/>
+          <w:sz w:val="24"/>
+          <w:szCs w:val="24"/>
+          <w:lang w:val="en-US"/>
+        </w:rPr>
+      </w:pPr>
+      <w:r>
+        <w:rPr>
+          <w:rFonts w:ascii="Times New Roman" w:eastAsia="Times New Roman" w:hAnsi="Times New Roman" w:cs="Times New Roman"/>
+          <w:sz w:val="24"/>
+          <w:szCs w:val="24"/>
+          <w:lang w:val="de-DE"/>
+        </w:rPr>
+        <w:t>Aitamurto,</w:t>
+      </w:r>
+      <w:r>
+        <w:rPr>
+          <w:rFonts w:ascii="Times New Roman" w:eastAsia="Times New Roman" w:hAnsi="Times New Roman" w:cs="Times New Roman"/>
+          <w:sz w:val="24"/>
+          <w:szCs w:val="24"/>
+          <w:lang w:val="de-DE"/>
+        </w:rPr>
+        <w:t xml:space="preserve"> T</w:t>
+      </w:r>
+      <w:r>
+        <w:rPr>
+          <w:rFonts w:ascii="Times New Roman" w:eastAsia="Times New Roman" w:hAnsi="Times New Roman" w:cs="Times New Roman"/>
+          <w:sz w:val="24"/>
+          <w:szCs w:val="24"/>
+          <w:lang w:val="de-DE"/>
+        </w:rPr>
+        <w:t>anja</w:t>
+      </w:r>
+      <w:r>
+        <w:rPr>
+          <w:rFonts w:ascii="Times New Roman" w:eastAsia="Times New Roman" w:hAnsi="Times New Roman" w:cs="Times New Roman"/>
+          <w:sz w:val="24"/>
+          <w:szCs w:val="24"/>
+          <w:lang w:val="de-DE"/>
+        </w:rPr>
+        <w:t>.</w:t>
+      </w:r>
+      <w:r>
+        <w:rPr>
+          <w:rFonts w:ascii="Times New Roman" w:eastAsia="Times New Roman" w:hAnsi="Times New Roman" w:cs="Times New Roman"/>
+          <w:sz w:val="24"/>
+          <w:szCs w:val="24"/>
+          <w:lang w:val="de-DE"/>
+        </w:rPr>
+        <w:t xml:space="preserve"> </w:t>
+      </w:r>
+      <w:r>
+        <w:rPr>
+          <w:rFonts w:ascii="Times New Roman" w:eastAsia="Times New Roman" w:hAnsi="Times New Roman" w:cs="Times New Roman"/>
+          <w:sz w:val="24"/>
+          <w:szCs w:val="24"/>
+          <w:lang w:val="en-US"/>
+        </w:rPr>
+        <w:t>‘</w:t>
+      </w:r>
+      <w:r>
+        <w:rPr>
+          <w:rFonts w:ascii="Times New Roman" w:eastAsia="Times New Roman" w:hAnsi="Times New Roman" w:cs="Times New Roman"/>
+          <w:sz w:val="24"/>
+          <w:szCs w:val="24"/>
+          <w:lang w:val="de-DE"/>
+        </w:rPr>
+        <w:t>Motivation factors in crowdsourcing journalism: social impact, social change, and peer learning</w:t>
+      </w:r>
+      <w:r>
+        <w:rPr>
+          <w:rFonts w:ascii="Times New Roman" w:eastAsia="Times New Roman" w:hAnsi="Times New Roman" w:cs="Times New Roman"/>
+          <w:sz w:val="24"/>
+          <w:szCs w:val="24"/>
+          <w:lang w:val="en-US"/>
+        </w:rPr>
+        <w:t xml:space="preserve">’, </w:t>
+      </w:r>
+      <w:r>
+        <w:rPr>
+          <w:rFonts w:ascii="Times New Roman" w:eastAsia="Times New Roman" w:hAnsi="Times New Roman" w:cs="Times New Roman"/>
+          <w:i/>
+          <w:sz w:val="24"/>
+          <w:szCs w:val="24"/>
+          <w:lang w:val="de-DE"/>
+        </w:rPr>
+        <w:t>International Journal of Communication</w:t>
+      </w:r>
+      <w:r>
+        <w:rPr>
+          <w:rFonts w:ascii="Times New Roman" w:eastAsia="Times New Roman" w:hAnsi="Times New Roman" w:cs="Times New Roman"/>
+          <w:sz w:val="24"/>
+          <w:szCs w:val="24"/>
+          <w:lang w:val="en-US"/>
+        </w:rPr>
+        <w:t xml:space="preserve"> 9 (2015): 3523-3543</w:t>
+      </w:r>
+      <w:r>
+        <w:rPr>
+          <w:rFonts w:ascii="Times New Roman" w:eastAsia="Times New Roman" w:hAnsi="Times New Roman" w:cs="Times New Roman"/>
+          <w:sz w:val="24"/>
+          <w:szCs w:val="24"/>
+          <w:lang w:val="en-US"/>
+        </w:rPr>
+        <w:t>.</w:t>
+      </w:r>
+    </w:p>
+    <w:p>
+      <w:pPr>
+        <w:spacing w:after="0" w:line="240" w:lineRule="auto"/>
+        <w:ind w:left="567" w:hanging="567"/>
+        <w:rPr>
+          <w:rFonts w:ascii="Times New Roman" w:eastAsia="Times New Roman" w:hAnsi="Times New Roman" w:cs="Times New Roman"/>
+          <w:sz w:val="24"/>
+          <w:szCs w:val="24"/>
+          <w:lang w:val="en-US"/>
+        </w:rPr>
+      </w:pPr>
+    </w:p>
+    <w:p>
+      <w:pPr>
+        <w:spacing w:after="0" w:line="240" w:lineRule="auto"/>
+        <w:ind w:left="567" w:hanging="567"/>
+        <w:rPr>
+          <w:rFonts w:ascii="Times New Roman" w:hAnsi="Times New Roman" w:cs="Times New Roman"/>
+          <w:sz w:val="24"/>
+          <w:szCs w:val="24"/>
+        </w:rPr>
+      </w:pPr>
+      <w:r>
+        <w:rPr>
+          <w:rFonts w:ascii="Times New Roman" w:hAnsi="Times New Roman" w:cs="Times New Roman"/>
+          <w:sz w:val="24"/>
+          <w:szCs w:val="24"/>
+        </w:rPr>
+        <w:t>Balka,</w:t>
+      </w:r>
+      <w:r>
+        <w:rPr>
+          <w:rFonts w:ascii="Times New Roman" w:hAnsi="Times New Roman" w:cs="Times New Roman"/>
+          <w:sz w:val="24"/>
+          <w:szCs w:val="24"/>
+        </w:rPr>
+        <w:t xml:space="preserve"> </w:t>
+      </w:r>
+      <w:r>
+        <w:rPr>
+          <w:rFonts w:ascii="Times New Roman" w:hAnsi="Times New Roman" w:cs="Times New Roman"/>
+          <w:sz w:val="24"/>
+          <w:szCs w:val="24"/>
+        </w:rPr>
+        <w:t>Kerstin</w:t>
+      </w:r>
+      <w:r>
+        <w:rPr>
+          <w:rFonts w:ascii="Times New Roman" w:hAnsi="Times New Roman" w:cs="Times New Roman"/>
+          <w:sz w:val="24"/>
+          <w:szCs w:val="24"/>
+        </w:rPr>
+        <w:t>,</w:t>
+      </w:r>
+      <w:r>
+        <w:rPr>
+          <w:rFonts w:ascii="Times New Roman" w:hAnsi="Times New Roman" w:cs="Times New Roman"/>
+          <w:sz w:val="24"/>
+          <w:szCs w:val="24"/>
+        </w:rPr>
+        <w:t xml:space="preserve"> Christina Raasch and Cornelius Herstatt</w:t>
+      </w:r>
+      <w:r>
+        <w:rPr>
+          <w:rFonts w:ascii="Times New Roman" w:hAnsi="Times New Roman" w:cs="Times New Roman"/>
+          <w:sz w:val="24"/>
+          <w:szCs w:val="24"/>
+        </w:rPr>
+        <w:t>.</w:t>
+      </w:r>
+      <w:r>
+        <w:rPr>
+          <w:rFonts w:ascii="Times New Roman" w:hAnsi="Times New Roman" w:cs="Times New Roman"/>
+          <w:sz w:val="24"/>
+          <w:szCs w:val="24"/>
+        </w:rPr>
+        <w:t xml:space="preserve"> </w:t>
+      </w:r>
+      <w:r>
+        <w:rPr>
+          <w:rFonts w:ascii="Times New Roman" w:hAnsi="Times New Roman" w:cs="Times New Roman"/>
+          <w:sz w:val="24"/>
+          <w:szCs w:val="24"/>
+          <w:lang w:val="en-US"/>
+        </w:rPr>
+        <w:t>‘</w:t>
+      </w:r>
+      <w:r>
+        <w:rPr>
+          <w:rFonts w:ascii="Times New Roman" w:hAnsi="Times New Roman" w:cs="Times New Roman"/>
+          <w:sz w:val="24"/>
+          <w:szCs w:val="24"/>
+        </w:rPr>
+        <w:t xml:space="preserve">Open source enters the world of atoms: a statistical analysis of open design’, </w:t>
+      </w:r>
+      <w:r>
+        <w:rPr>
+          <w:rFonts w:ascii="Times New Roman" w:hAnsi="Times New Roman" w:cs="Times New Roman"/>
+          <w:i/>
+          <w:sz w:val="24"/>
+          <w:szCs w:val="24"/>
+        </w:rPr>
+        <w:t>First Monday</w:t>
+      </w:r>
+      <w:r>
+        <w:rPr>
+          <w:rFonts w:ascii="Times New Roman" w:hAnsi="Times New Roman" w:cs="Times New Roman"/>
+          <w:sz w:val="24"/>
+          <w:szCs w:val="24"/>
+        </w:rPr>
+        <w:t xml:space="preserve"> 14</w:t>
+      </w:r>
+      <w:r>
+        <w:rPr>
+          <w:rFonts w:ascii="Times New Roman" w:hAnsi="Times New Roman" w:cs="Times New Roman"/>
+          <w:sz w:val="24"/>
+          <w:szCs w:val="24"/>
+        </w:rPr>
+        <w:t>.</w:t>
+      </w:r>
+      <w:r>
+        <w:rPr>
+          <w:rFonts w:ascii="Times New Roman" w:hAnsi="Times New Roman" w:cs="Times New Roman"/>
+          <w:sz w:val="24"/>
+          <w:szCs w:val="24"/>
+        </w:rPr>
+        <w:t>11</w:t>
+      </w:r>
+      <w:r>
+        <w:rPr>
+          <w:rFonts w:ascii="Times New Roman" w:hAnsi="Times New Roman" w:cs="Times New Roman"/>
+          <w:sz w:val="24"/>
+          <w:szCs w:val="24"/>
+        </w:rPr>
+        <w:t xml:space="preserve"> (2009),</w:t>
+      </w:r>
+      <w:r>
+        <w:rPr>
+          <w:rFonts w:ascii="Times New Roman" w:hAnsi="Times New Roman" w:cs="Times New Roman"/>
+          <w:sz w:val="24"/>
+          <w:szCs w:val="24"/>
+        </w:rPr>
+        <w:t xml:space="preserve"> </w:t>
+      </w:r>
+      <w:hyperlink r:id="rId6" w:history="1">
+        <w:r>
+          <w:rPr>
+            <w:rStyle w:val="Hyperlink"/>
+            <w:rFonts w:ascii="Times New Roman" w:hAnsi="Times New Roman" w:cs="Times New Roman"/>
+            <w:sz w:val="24"/>
+            <w:szCs w:val="24"/>
+          </w:rPr>
+          <w:t>http://firstmonday.org/ojs/index.php/fm/article/view/2670</w:t>
+        </w:r>
+      </w:hyperlink>
+      <w:r>
+        <w:rPr>
+          <w:rStyle w:val="Hyperlink"/>
+          <w:rFonts w:ascii="Times New Roman" w:hAnsi="Times New Roman" w:cs="Times New Roman"/>
+          <w:sz w:val="24"/>
+          <w:szCs w:val="24"/>
+        </w:rPr>
+        <w:t>.</w:t>
+      </w:r>
+    </w:p>
+    <w:p>
+      <w:pPr>
+        <w:spacing w:after="0" w:line="240" w:lineRule="auto"/>
+        <w:ind w:left="567" w:hanging="567"/>
+        <w:rPr>
+          <w:rFonts w:ascii="Times New Roman" w:eastAsia="Times New Roman" w:hAnsi="Times New Roman" w:cs="Times New Roman"/>
+          <w:sz w:val="24"/>
+          <w:szCs w:val="24"/>
+        </w:rPr>
+      </w:pPr>
+    </w:p>
+    <w:p>
+      <w:pPr>
+        <w:spacing w:after="0" w:line="240" w:lineRule="auto"/>
+        <w:ind w:left="567" w:hanging="567"/>
+        <w:rPr>
+          <w:rFonts w:ascii="Times New Roman" w:hAnsi="Times New Roman" w:cs="Times New Roman"/>
+          <w:sz w:val="24"/>
+          <w:szCs w:val="24"/>
+          <w:lang w:val="en-US"/>
+        </w:rPr>
+      </w:pPr>
+      <w:r>
+        <w:rPr>
+          <w:rFonts w:ascii="Times New Roman" w:hAnsi="Times New Roman" w:cs="Times New Roman"/>
+          <w:sz w:val="24"/>
+          <w:szCs w:val="24"/>
+          <w:lang w:val="en-US"/>
+        </w:rPr>
+        <w:t>Becker,</w:t>
+      </w:r>
+      <w:r>
+        <w:rPr>
+          <w:rFonts w:ascii="Times New Roman" w:hAnsi="Times New Roman" w:cs="Times New Roman"/>
+          <w:sz w:val="24"/>
+          <w:szCs w:val="24"/>
+          <w:lang w:val="en-US"/>
+        </w:rPr>
+        <w:t xml:space="preserve"> </w:t>
+      </w:r>
+      <w:r>
+        <w:rPr>
+          <w:rFonts w:ascii="Times New Roman" w:hAnsi="Times New Roman" w:cs="Times New Roman"/>
+          <w:sz w:val="24"/>
+          <w:szCs w:val="24"/>
+        </w:rPr>
+        <w:t>Howard</w:t>
+      </w:r>
+      <w:r>
+        <w:rPr>
+          <w:rFonts w:ascii="Times New Roman" w:hAnsi="Times New Roman" w:cs="Times New Roman"/>
+          <w:sz w:val="24"/>
+          <w:szCs w:val="24"/>
+        </w:rPr>
+        <w:t>.</w:t>
+      </w:r>
+      <w:r>
+        <w:rPr>
+          <w:rFonts w:ascii="Times New Roman" w:hAnsi="Times New Roman" w:cs="Times New Roman"/>
+          <w:sz w:val="24"/>
+          <w:szCs w:val="24"/>
+          <w:lang w:val="en-US"/>
+        </w:rPr>
+        <w:t xml:space="preserve"> </w:t>
+      </w:r>
+      <w:r>
+        <w:rPr>
+          <w:rFonts w:ascii="Times New Roman" w:hAnsi="Times New Roman" w:cs="Times New Roman"/>
+          <w:i/>
+          <w:sz w:val="24"/>
+          <w:szCs w:val="24"/>
+          <w:lang w:val="en-US"/>
+        </w:rPr>
+        <w:t>Outsiders: Studies in the Sociology of Deviance</w:t>
+      </w:r>
+      <w:r>
+        <w:rPr>
+          <w:rFonts w:ascii="Times New Roman" w:hAnsi="Times New Roman" w:cs="Times New Roman"/>
+          <w:sz w:val="24"/>
+          <w:szCs w:val="24"/>
+          <w:lang w:val="en-US"/>
+        </w:rPr>
+        <w:t>,</w:t>
+      </w:r>
+      <w:r>
+        <w:rPr>
+          <w:rFonts w:ascii="Times New Roman" w:hAnsi="Times New Roman" w:cs="Times New Roman"/>
+          <w:sz w:val="24"/>
+          <w:szCs w:val="24"/>
+          <w:lang w:val="en-US"/>
+        </w:rPr>
+        <w:t xml:space="preserve"> New York: Macmillan, 1963.</w:t>
+      </w:r>
+    </w:p>
+    <w:p>
+      <w:pPr>
+        <w:spacing w:after="0" w:line="240" w:lineRule="auto"/>
+        <w:ind w:left="567" w:hanging="567"/>
+        <w:rPr>
+          <w:rFonts w:ascii="Times New Roman" w:hAnsi="Times New Roman" w:cs="Times New Roman"/>
+          <w:sz w:val="24"/>
+          <w:szCs w:val="24"/>
+          <w:lang w:val="en-US"/>
+        </w:rPr>
+      </w:pPr>
+    </w:p>
+    <w:p>
+      <w:pPr>
+        <w:spacing w:after="0" w:line="240" w:lineRule="auto"/>
+        <w:ind w:left="567" w:hanging="567"/>
+        <w:rPr>
+          <w:rFonts w:ascii="Times New Roman" w:eastAsia="Times New Roman" w:hAnsi="Times New Roman" w:cs="Times New Roman"/>
+          <w:sz w:val="24"/>
+          <w:szCs w:val="24"/>
+          <w:lang w:val="en-US"/>
+        </w:rPr>
+      </w:pPr>
+      <w:r>
+        <w:rPr>
+          <w:rFonts w:ascii="Times New Roman" w:eastAsia="Times New Roman" w:hAnsi="Times New Roman" w:cs="Times New Roman"/>
+          <w:sz w:val="24"/>
+          <w:szCs w:val="24"/>
+          <w:lang w:val="en-US"/>
+        </w:rPr>
+        <w:t>Borges-Rey,</w:t>
+      </w:r>
+      <w:r>
+        <w:rPr>
+          <w:rFonts w:ascii="Times New Roman" w:eastAsia="Times New Roman" w:hAnsi="Times New Roman" w:cs="Times New Roman"/>
+          <w:sz w:val="24"/>
+          <w:szCs w:val="24"/>
+          <w:lang w:val="en-US"/>
+        </w:rPr>
+        <w:t xml:space="preserve"> </w:t>
+      </w:r>
+      <w:r>
+        <w:rPr>
+          <w:rFonts w:ascii="Times New Roman" w:eastAsia="Times New Roman" w:hAnsi="Times New Roman" w:cs="Times New Roman"/>
+          <w:sz w:val="24"/>
+          <w:szCs w:val="24"/>
+          <w:lang w:val="en-US"/>
+        </w:rPr>
+        <w:t>Eddy</w:t>
+      </w:r>
+      <w:r>
+        <w:rPr>
+          <w:rFonts w:ascii="Times New Roman" w:eastAsia="Times New Roman" w:hAnsi="Times New Roman" w:cs="Times New Roman"/>
+          <w:sz w:val="24"/>
+          <w:szCs w:val="24"/>
+          <w:lang w:val="en-US"/>
+        </w:rPr>
+        <w:t>.</w:t>
+      </w:r>
+      <w:r>
+        <w:rPr>
+          <w:rFonts w:ascii="Times New Roman" w:eastAsia="Times New Roman" w:hAnsi="Times New Roman" w:cs="Times New Roman"/>
+          <w:sz w:val="24"/>
+          <w:szCs w:val="24"/>
+          <w:lang w:val="en-US"/>
+        </w:rPr>
+        <w:t xml:space="preserve"> ‘Unravelling data journalism’, </w:t>
+      </w:r>
+      <w:r>
+        <w:rPr>
+          <w:rFonts w:ascii="Times New Roman" w:eastAsia="Times New Roman" w:hAnsi="Times New Roman" w:cs="Times New Roman"/>
+          <w:i/>
+          <w:sz w:val="24"/>
+          <w:szCs w:val="24"/>
+          <w:lang w:val="en-US"/>
+        </w:rPr>
+        <w:t>Journalism Practice</w:t>
+      </w:r>
+      <w:r>
+        <w:rPr>
+          <w:rFonts w:ascii="Times New Roman" w:eastAsia="Times New Roman" w:hAnsi="Times New Roman" w:cs="Times New Roman"/>
+          <w:sz w:val="24"/>
+          <w:szCs w:val="24"/>
+          <w:lang w:val="en-US"/>
+        </w:rPr>
+        <w:t xml:space="preserve"> 10</w:t>
+      </w:r>
+      <w:r>
+        <w:rPr>
+          <w:rFonts w:ascii="Times New Roman" w:eastAsia="Times New Roman" w:hAnsi="Times New Roman" w:cs="Times New Roman"/>
+          <w:sz w:val="24"/>
+          <w:szCs w:val="24"/>
+          <w:lang w:val="en-US"/>
+        </w:rPr>
+        <w:t>.7 (</w:t>
+      </w:r>
+      <w:r>
+        <w:rPr>
+          <w:rFonts w:ascii="Times New Roman" w:eastAsia="Times New Roman" w:hAnsi="Times New Roman" w:cs="Times New Roman"/>
+          <w:sz w:val="24"/>
+          <w:szCs w:val="24"/>
+          <w:lang w:val="en-US"/>
+        </w:rPr>
+        <w:t>2017): 833-843.</w:t>
+      </w:r>
+    </w:p>
+    <w:p>
+      <w:pPr>
+        <w:spacing w:after="0" w:line="240" w:lineRule="auto"/>
+        <w:ind w:left="567" w:hanging="567"/>
+        <w:rPr>
+          <w:rFonts w:ascii="Times New Roman" w:eastAsia="Times New Roman" w:hAnsi="Times New Roman" w:cs="Times New Roman"/>
+          <w:sz w:val="24"/>
+          <w:szCs w:val="24"/>
+          <w:lang w:val="en-US"/>
+        </w:rPr>
+      </w:pPr>
+    </w:p>
+    <w:p>
+      <w:pPr>
+        <w:spacing w:after="0" w:line="240" w:lineRule="auto"/>
+        <w:ind w:left="567" w:hanging="567"/>
+        <w:rPr>
+          <w:rFonts w:ascii="Times New Roman" w:eastAsia="Times New Roman" w:hAnsi="Times New Roman" w:cs="Times New Roman"/>
+          <w:sz w:val="24"/>
+          <w:szCs w:val="24"/>
+        </w:rPr>
+      </w:pPr>
+      <w:r>
+        <w:rPr>
+          <w:rFonts w:ascii="Times New Roman" w:eastAsia="Times New Roman" w:hAnsi="Times New Roman" w:cs="Times New Roman"/>
+          <w:sz w:val="24"/>
+          <w:szCs w:val="24"/>
+        </w:rPr>
+        <w:t>Carlson,</w:t>
+      </w:r>
+      <w:r>
+        <w:rPr>
+          <w:rFonts w:ascii="Times New Roman" w:eastAsia="Times New Roman" w:hAnsi="Times New Roman" w:cs="Times New Roman"/>
+          <w:sz w:val="24"/>
+          <w:szCs w:val="24"/>
+        </w:rPr>
+        <w:t xml:space="preserve"> </w:t>
+      </w:r>
+      <w:r>
+        <w:rPr>
+          <w:rFonts w:ascii="Times New Roman" w:eastAsia="Times New Roman" w:hAnsi="Times New Roman" w:cs="Times New Roman"/>
+          <w:sz w:val="24"/>
+          <w:szCs w:val="24"/>
+        </w:rPr>
+        <w:t>Matt</w:t>
+      </w:r>
+      <w:r>
+        <w:rPr>
+          <w:rFonts w:ascii="Times New Roman" w:eastAsia="Times New Roman" w:hAnsi="Times New Roman" w:cs="Times New Roman"/>
+          <w:sz w:val="24"/>
+          <w:szCs w:val="24"/>
+        </w:rPr>
+        <w:t>,</w:t>
+      </w:r>
+      <w:r>
+        <w:rPr>
+          <w:rFonts w:ascii="Times New Roman" w:eastAsia="Times New Roman" w:hAnsi="Times New Roman" w:cs="Times New Roman"/>
+          <w:sz w:val="24"/>
+          <w:szCs w:val="24"/>
+        </w:rPr>
+        <w:t xml:space="preserve"> </w:t>
+      </w:r>
+      <w:r>
+        <w:rPr>
+          <w:rFonts w:ascii="Times New Roman" w:eastAsia="Times New Roman" w:hAnsi="Times New Roman" w:cs="Times New Roman"/>
+          <w:sz w:val="24"/>
+          <w:szCs w:val="24"/>
+        </w:rPr>
+        <w:t xml:space="preserve">and </w:t>
+      </w:r>
+      <w:r>
+        <w:rPr>
+          <w:rFonts w:ascii="Times New Roman" w:eastAsia="Times New Roman" w:hAnsi="Times New Roman" w:cs="Times New Roman"/>
+          <w:sz w:val="24"/>
+          <w:szCs w:val="24"/>
+        </w:rPr>
+        <w:t xml:space="preserve">Seth C. Lewis. </w:t>
+      </w:r>
+      <w:r>
+        <w:rPr>
+          <w:rFonts w:ascii="Times New Roman" w:eastAsia="Times New Roman" w:hAnsi="Times New Roman" w:cs="Times New Roman"/>
+          <w:i/>
+          <w:sz w:val="24"/>
+          <w:szCs w:val="24"/>
+        </w:rPr>
+        <w:t>Boundaries of Journalism. Professionalism, Practices and Participation</w:t>
+      </w:r>
+      <w:r>
+        <w:rPr>
+          <w:rFonts w:ascii="Times New Roman" w:eastAsia="Times New Roman" w:hAnsi="Times New Roman" w:cs="Times New Roman"/>
+          <w:i/>
+          <w:sz w:val="24"/>
+          <w:szCs w:val="24"/>
+        </w:rPr>
+        <w:t>,</w:t>
+      </w:r>
+      <w:r>
+        <w:rPr>
+          <w:rFonts w:ascii="Times New Roman" w:eastAsia="Times New Roman" w:hAnsi="Times New Roman" w:cs="Times New Roman"/>
+          <w:sz w:val="24"/>
+          <w:szCs w:val="24"/>
+        </w:rPr>
+        <w:t xml:space="preserve"> </w:t>
+      </w:r>
+      <w:r>
+        <w:rPr>
+          <w:rFonts w:ascii="Times New Roman" w:eastAsia="Times New Roman" w:hAnsi="Times New Roman" w:cs="Times New Roman"/>
+          <w:sz w:val="24"/>
+          <w:szCs w:val="24"/>
+        </w:rPr>
+        <w:t>Routledge, 2015.</w:t>
+      </w:r>
+    </w:p>
+    <w:p>
+      <w:pPr>
+        <w:spacing w:after="0" w:line="240" w:lineRule="auto"/>
+        <w:ind w:left="567" w:hanging="567"/>
+        <w:rPr>
+          <w:rFonts w:ascii="Times New Roman" w:eastAsia="Times New Roman" w:hAnsi="Times New Roman" w:cs="Times New Roman"/>
+          <w:sz w:val="24"/>
+          <w:szCs w:val="24"/>
+        </w:rPr>
+      </w:pPr>
+    </w:p>
+    <w:p>
+      <w:pPr>
+        <w:spacing w:after="0" w:line="240" w:lineRule="auto"/>
+        <w:ind w:left="567" w:hanging="567"/>
+        <w:rPr>
+          <w:rFonts w:ascii="Times New Roman" w:eastAsia="Times New Roman" w:hAnsi="Times New Roman" w:cs="Times New Roman"/>
+          <w:sz w:val="24"/>
+          <w:szCs w:val="24"/>
+          <w:lang w:val="en-US"/>
+        </w:rPr>
+      </w:pPr>
+      <w:r>
+        <w:rPr>
+          <w:rFonts w:ascii="Times New Roman" w:eastAsia="Times New Roman" w:hAnsi="Times New Roman" w:cs="Times New Roman"/>
+          <w:sz w:val="24"/>
+          <w:szCs w:val="24"/>
+          <w:lang w:val="en-US"/>
+        </w:rPr>
         <w:lastRenderedPageBreak/>
-        <w:t>Reference</w:t>
-      </w:r>
-      <w:r>
-        <w:t>s</w:t>
-      </w:r>
-    </w:p>
-    <w:bookmarkEnd w:id="0"/>
-    <w:p>
-      <w:pPr>
-        <w:spacing w:after="0" w:line="240" w:lineRule="auto"/>
-        <w:ind w:left="567" w:hanging="567"/>
-        <w:rPr>
-          <w:rFonts w:ascii="Times New Roman" w:eastAsia="Times New Roman" w:hAnsi="Times New Roman" w:cs="Times New Roman"/>
-          <w:sz w:val="24"/>
-          <w:szCs w:val="24"/>
-          <w:lang w:val="en-US"/>
-        </w:rPr>
-      </w:pPr>
-      <w:r>
-        <w:rPr>
-          <w:rFonts w:ascii="Times New Roman" w:eastAsia="Times New Roman" w:hAnsi="Times New Roman" w:cs="Times New Roman"/>
-          <w:sz w:val="24"/>
-          <w:szCs w:val="24"/>
-          <w:lang w:val="de-DE"/>
-        </w:rPr>
-        <w:t>Aitamurto,</w:t>
-      </w:r>
-      <w:r>
-        <w:rPr>
-          <w:rFonts w:ascii="Times New Roman" w:eastAsia="Times New Roman" w:hAnsi="Times New Roman" w:cs="Times New Roman"/>
-          <w:sz w:val="24"/>
-          <w:szCs w:val="24"/>
-          <w:lang w:val="de-DE"/>
-        </w:rPr>
-        <w:t xml:space="preserve"> T</w:t>
-      </w:r>
-      <w:r>
-        <w:rPr>
-          <w:rFonts w:ascii="Times New Roman" w:eastAsia="Times New Roman" w:hAnsi="Times New Roman" w:cs="Times New Roman"/>
-          <w:sz w:val="24"/>
-          <w:szCs w:val="24"/>
-          <w:lang w:val="de-DE"/>
-        </w:rPr>
-        <w:t>anja</w:t>
-      </w:r>
-      <w:r>
-        <w:rPr>
-          <w:rFonts w:ascii="Times New Roman" w:eastAsia="Times New Roman" w:hAnsi="Times New Roman" w:cs="Times New Roman"/>
-          <w:sz w:val="24"/>
-          <w:szCs w:val="24"/>
-          <w:lang w:val="de-DE"/>
-        </w:rPr>
-        <w:t>.</w:t>
-      </w:r>
-      <w:r>
-        <w:rPr>
-          <w:rFonts w:ascii="Times New Roman" w:eastAsia="Times New Roman" w:hAnsi="Times New Roman" w:cs="Times New Roman"/>
-          <w:sz w:val="24"/>
-          <w:szCs w:val="24"/>
-          <w:lang w:val="de-DE"/>
-        </w:rPr>
-        <w:t xml:space="preserve"> </w:t>
-      </w:r>
-      <w:r>
-        <w:rPr>
-          <w:rFonts w:ascii="Times New Roman" w:eastAsia="Times New Roman" w:hAnsi="Times New Roman" w:cs="Times New Roman"/>
-          <w:sz w:val="24"/>
-          <w:szCs w:val="24"/>
-          <w:lang w:val="en-US"/>
-        </w:rPr>
-        <w:t>‘</w:t>
-      </w:r>
-      <w:r>
-        <w:rPr>
-          <w:rFonts w:ascii="Times New Roman" w:eastAsia="Times New Roman" w:hAnsi="Times New Roman" w:cs="Times New Roman"/>
-          <w:sz w:val="24"/>
-          <w:szCs w:val="24"/>
-          <w:lang w:val="de-DE"/>
-        </w:rPr>
-        <w:t>Motivation factors in crowdsourcing journalism: social impact, social change, and peer learning</w:t>
-      </w:r>
-      <w:r>
-        <w:rPr>
-          <w:rFonts w:ascii="Times New Roman" w:eastAsia="Times New Roman" w:hAnsi="Times New Roman" w:cs="Times New Roman"/>
-          <w:sz w:val="24"/>
-          <w:szCs w:val="24"/>
-          <w:lang w:val="en-US"/>
-        </w:rPr>
-        <w:t xml:space="preserve">’, </w:t>
-      </w:r>
-      <w:r>
-        <w:rPr>
-          <w:rFonts w:ascii="Times New Roman" w:eastAsia="Times New Roman" w:hAnsi="Times New Roman" w:cs="Times New Roman"/>
-          <w:i/>
-          <w:sz w:val="24"/>
-          <w:szCs w:val="24"/>
-          <w:lang w:val="de-DE"/>
-        </w:rPr>
-        <w:t>International Journal of Communication</w:t>
-      </w:r>
-      <w:r>
-        <w:rPr>
-          <w:rFonts w:ascii="Times New Roman" w:eastAsia="Times New Roman" w:hAnsi="Times New Roman" w:cs="Times New Roman"/>
-          <w:sz w:val="24"/>
-          <w:szCs w:val="24"/>
-          <w:lang w:val="en-US"/>
-        </w:rPr>
-        <w:t xml:space="preserve"> 9 (2015): 3523-3543</w:t>
-      </w:r>
-      <w:r>
-        <w:rPr>
-          <w:rFonts w:ascii="Times New Roman" w:eastAsia="Times New Roman" w:hAnsi="Times New Roman" w:cs="Times New Roman"/>
-          <w:sz w:val="24"/>
-          <w:szCs w:val="24"/>
-          <w:lang w:val="en-US"/>
-        </w:rPr>
-        <w:t>.</w:t>
-      </w:r>
-    </w:p>
-    <w:p>
-      <w:pPr>
-        <w:spacing w:after="0" w:line="240" w:lineRule="auto"/>
-        <w:ind w:left="567" w:hanging="567"/>
-        <w:rPr>
-          <w:rFonts w:ascii="Times New Roman" w:eastAsia="Times New Roman" w:hAnsi="Times New Roman" w:cs="Times New Roman"/>
-          <w:sz w:val="24"/>
-          <w:szCs w:val="24"/>
-          <w:lang w:val="en-US"/>
-        </w:rPr>
-      </w:pPr>
-      <w:r>
-        <w:rPr>
-          <w:rFonts w:ascii="Times New Roman" w:hAnsi="Times New Roman" w:cs="Times New Roman"/>
-          <w:sz w:val="24"/>
-          <w:szCs w:val="24"/>
-        </w:rPr>
-        <w:t>Balka,</w:t>
-      </w:r>
-      <w:r>
-        <w:rPr>
-          <w:rFonts w:ascii="Times New Roman" w:hAnsi="Times New Roman" w:cs="Times New Roman"/>
-          <w:sz w:val="24"/>
-          <w:szCs w:val="24"/>
-        </w:rPr>
-        <w:t xml:space="preserve"> </w:t>
-      </w:r>
-      <w:r>
-        <w:rPr>
-          <w:rFonts w:ascii="Times New Roman" w:hAnsi="Times New Roman" w:cs="Times New Roman"/>
-          <w:sz w:val="24"/>
-          <w:szCs w:val="24"/>
-        </w:rPr>
-        <w:t>Kerstin</w:t>
-      </w:r>
-      <w:r>
-        <w:rPr>
-          <w:rFonts w:ascii="Times New Roman" w:hAnsi="Times New Roman" w:cs="Times New Roman"/>
-          <w:sz w:val="24"/>
-          <w:szCs w:val="24"/>
-        </w:rPr>
-        <w:t>,</w:t>
-      </w:r>
-      <w:r>
-        <w:rPr>
-          <w:rFonts w:ascii="Times New Roman" w:hAnsi="Times New Roman" w:cs="Times New Roman"/>
-          <w:sz w:val="24"/>
-          <w:szCs w:val="24"/>
-        </w:rPr>
-        <w:t xml:space="preserve"> Christina Raasch and Cornelius Herstatt</w:t>
-      </w:r>
-      <w:r>
-        <w:rPr>
-          <w:rFonts w:ascii="Times New Roman" w:hAnsi="Times New Roman" w:cs="Times New Roman"/>
-          <w:sz w:val="24"/>
-          <w:szCs w:val="24"/>
-        </w:rPr>
-        <w:t>.</w:t>
-      </w:r>
-      <w:r>
-        <w:rPr>
-          <w:rFonts w:ascii="Times New Roman" w:hAnsi="Times New Roman" w:cs="Times New Roman"/>
-          <w:sz w:val="24"/>
-          <w:szCs w:val="24"/>
-        </w:rPr>
-        <w:t xml:space="preserve"> </w:t>
-      </w:r>
-      <w:r>
-        <w:rPr>
-          <w:rFonts w:ascii="Times New Roman" w:hAnsi="Times New Roman" w:cs="Times New Roman"/>
-          <w:sz w:val="24"/>
-          <w:szCs w:val="24"/>
-          <w:lang w:val="en-US"/>
-        </w:rPr>
-        <w:t>‘</w:t>
-      </w:r>
-      <w:r>
-        <w:rPr>
-          <w:rFonts w:ascii="Times New Roman" w:hAnsi="Times New Roman" w:cs="Times New Roman"/>
-          <w:sz w:val="24"/>
-          <w:szCs w:val="24"/>
-        </w:rPr>
-        <w:t xml:space="preserve">Open source enters the world of atoms: a statistical analysis of open design’, </w:t>
-      </w:r>
-      <w:r>
-        <w:rPr>
-          <w:rFonts w:ascii="Times New Roman" w:hAnsi="Times New Roman" w:cs="Times New Roman"/>
-          <w:i/>
-          <w:sz w:val="24"/>
-          <w:szCs w:val="24"/>
-        </w:rPr>
-        <w:t>First Monday</w:t>
-      </w:r>
-      <w:r>
-        <w:rPr>
-          <w:rFonts w:ascii="Times New Roman" w:hAnsi="Times New Roman" w:cs="Times New Roman"/>
-          <w:sz w:val="24"/>
-          <w:szCs w:val="24"/>
-        </w:rPr>
-        <w:t xml:space="preserve"> 14</w:t>
-      </w:r>
-      <w:r>
-        <w:rPr>
-          <w:rFonts w:ascii="Times New Roman" w:hAnsi="Times New Roman" w:cs="Times New Roman"/>
-          <w:sz w:val="24"/>
-          <w:szCs w:val="24"/>
-        </w:rPr>
-        <w:t>.</w:t>
-      </w:r>
-      <w:r>
-        <w:rPr>
-          <w:rFonts w:ascii="Times New Roman" w:hAnsi="Times New Roman" w:cs="Times New Roman"/>
-          <w:sz w:val="24"/>
-          <w:szCs w:val="24"/>
-        </w:rPr>
-        <w:t>11</w:t>
-      </w:r>
-      <w:r>
-        <w:rPr>
-          <w:rFonts w:ascii="Times New Roman" w:hAnsi="Times New Roman" w:cs="Times New Roman"/>
-          <w:sz w:val="24"/>
-          <w:szCs w:val="24"/>
-        </w:rPr>
-        <w:t xml:space="preserve"> (2009),</w:t>
-      </w:r>
-      <w:r>
-        <w:rPr>
-          <w:rFonts w:ascii="Times New Roman" w:hAnsi="Times New Roman" w:cs="Times New Roman"/>
-          <w:sz w:val="24"/>
-          <w:szCs w:val="24"/>
-        </w:rPr>
-        <w:t xml:space="preserve"> http://firstmonday.org/ojs/index.php/fm/article/view/2670</w:t>
-      </w:r>
-    </w:p>
-    <w:p>
-      <w:pPr>
-        <w:spacing w:after="0" w:line="240" w:lineRule="auto"/>
-        <w:ind w:left="567" w:hanging="567"/>
-        <w:rPr>
-          <w:rFonts w:ascii="Times New Roman" w:hAnsi="Times New Roman" w:cs="Times New Roman"/>
-          <w:sz w:val="24"/>
-          <w:szCs w:val="24"/>
-          <w:lang w:val="en-US"/>
-        </w:rPr>
-      </w:pPr>
-      <w:r>
-        <w:rPr>
-          <w:rFonts w:ascii="Times New Roman" w:hAnsi="Times New Roman" w:cs="Times New Roman"/>
-          <w:sz w:val="24"/>
-          <w:szCs w:val="24"/>
-          <w:lang w:val="en-US"/>
-        </w:rPr>
-        <w:t>Becker,</w:t>
-      </w:r>
-      <w:r>
-        <w:rPr>
-          <w:rFonts w:ascii="Times New Roman" w:hAnsi="Times New Roman" w:cs="Times New Roman"/>
-          <w:sz w:val="24"/>
-          <w:szCs w:val="24"/>
-          <w:lang w:val="en-US"/>
-        </w:rPr>
-        <w:t xml:space="preserve"> </w:t>
-      </w:r>
-      <w:r>
-        <w:rPr>
-          <w:rFonts w:ascii="Times New Roman" w:hAnsi="Times New Roman" w:cs="Times New Roman"/>
-          <w:sz w:val="24"/>
-          <w:szCs w:val="24"/>
-        </w:rPr>
-        <w:t>Howard</w:t>
-      </w:r>
-      <w:r>
-        <w:rPr>
-          <w:rFonts w:ascii="Times New Roman" w:hAnsi="Times New Roman" w:cs="Times New Roman"/>
-          <w:sz w:val="24"/>
-          <w:szCs w:val="24"/>
-        </w:rPr>
-        <w:t>.</w:t>
-      </w:r>
-      <w:r>
-        <w:rPr>
-          <w:rFonts w:ascii="Times New Roman" w:hAnsi="Times New Roman" w:cs="Times New Roman"/>
-          <w:sz w:val="24"/>
-          <w:szCs w:val="24"/>
-          <w:lang w:val="en-US"/>
-        </w:rPr>
-        <w:t xml:space="preserve"> </w:t>
-      </w:r>
-      <w:r>
-        <w:rPr>
-          <w:rFonts w:ascii="Times New Roman" w:hAnsi="Times New Roman" w:cs="Times New Roman"/>
-          <w:i/>
-          <w:sz w:val="24"/>
-          <w:szCs w:val="24"/>
-          <w:lang w:val="en-US"/>
-        </w:rPr>
-        <w:t>Outsiders: Studies in the Sociology of Deviance</w:t>
-      </w:r>
-      <w:r>
-        <w:rPr>
-          <w:rFonts w:ascii="Times New Roman" w:hAnsi="Times New Roman" w:cs="Times New Roman"/>
-          <w:sz w:val="24"/>
-          <w:szCs w:val="24"/>
-          <w:lang w:val="en-US"/>
-        </w:rPr>
-        <w:t>,</w:t>
-      </w:r>
-      <w:r>
-        <w:rPr>
-          <w:rFonts w:ascii="Times New Roman" w:hAnsi="Times New Roman" w:cs="Times New Roman"/>
-          <w:sz w:val="24"/>
-          <w:szCs w:val="24"/>
-          <w:lang w:val="en-US"/>
-        </w:rPr>
-        <w:t xml:space="preserve"> New York: Macmillan, 1963.</w:t>
-      </w:r>
-    </w:p>
-    <w:p>
-      <w:pPr>
-        <w:spacing w:after="0" w:line="240" w:lineRule="auto"/>
-        <w:ind w:left="567" w:hanging="567"/>
-        <w:rPr>
-          <w:rFonts w:ascii="Times New Roman" w:eastAsia="Times New Roman" w:hAnsi="Times New Roman" w:cs="Times New Roman"/>
-          <w:sz w:val="24"/>
-          <w:szCs w:val="24"/>
-          <w:lang w:val="en-US"/>
-        </w:rPr>
-      </w:pPr>
-      <w:r>
-        <w:rPr>
-          <w:rFonts w:ascii="Times New Roman" w:eastAsia="Times New Roman" w:hAnsi="Times New Roman" w:cs="Times New Roman"/>
-          <w:sz w:val="24"/>
-          <w:szCs w:val="24"/>
-          <w:lang w:val="en-US"/>
-        </w:rPr>
-        <w:t>Borges-Rey,</w:t>
-      </w:r>
-      <w:r>
-        <w:rPr>
-          <w:rFonts w:ascii="Times New Roman" w:eastAsia="Times New Roman" w:hAnsi="Times New Roman" w:cs="Times New Roman"/>
-          <w:sz w:val="24"/>
-          <w:szCs w:val="24"/>
-          <w:lang w:val="en-US"/>
-        </w:rPr>
-        <w:t xml:space="preserve"> </w:t>
-      </w:r>
-      <w:r>
-        <w:rPr>
-          <w:rFonts w:ascii="Times New Roman" w:eastAsia="Times New Roman" w:hAnsi="Times New Roman" w:cs="Times New Roman"/>
-          <w:sz w:val="24"/>
-          <w:szCs w:val="24"/>
-          <w:lang w:val="en-US"/>
-        </w:rPr>
-        <w:t>Eddy</w:t>
-      </w:r>
-      <w:r>
-        <w:rPr>
-          <w:rFonts w:ascii="Times New Roman" w:eastAsia="Times New Roman" w:hAnsi="Times New Roman" w:cs="Times New Roman"/>
-          <w:sz w:val="24"/>
-          <w:szCs w:val="24"/>
-          <w:lang w:val="en-US"/>
-        </w:rPr>
-        <w:t>.</w:t>
-      </w:r>
-      <w:r>
-        <w:rPr>
-          <w:rFonts w:ascii="Times New Roman" w:eastAsia="Times New Roman" w:hAnsi="Times New Roman" w:cs="Times New Roman"/>
-          <w:sz w:val="24"/>
-          <w:szCs w:val="24"/>
-          <w:lang w:val="en-US"/>
-        </w:rPr>
-        <w:t xml:space="preserve"> ‘Unravelling data journalism’, </w:t>
-      </w:r>
-      <w:r>
-        <w:rPr>
-          <w:rFonts w:ascii="Times New Roman" w:eastAsia="Times New Roman" w:hAnsi="Times New Roman" w:cs="Times New Roman"/>
-          <w:i/>
-          <w:sz w:val="24"/>
-          <w:szCs w:val="24"/>
-          <w:lang w:val="en-US"/>
-        </w:rPr>
-        <w:t>Journalism Practice</w:t>
-      </w:r>
-      <w:r>
-        <w:rPr>
-          <w:rFonts w:ascii="Times New Roman" w:eastAsia="Times New Roman" w:hAnsi="Times New Roman" w:cs="Times New Roman"/>
-          <w:sz w:val="24"/>
-          <w:szCs w:val="24"/>
-          <w:lang w:val="en-US"/>
-        </w:rPr>
-        <w:t xml:space="preserve"> 10</w:t>
-      </w:r>
-      <w:r>
-        <w:rPr>
-          <w:rFonts w:ascii="Times New Roman" w:eastAsia="Times New Roman" w:hAnsi="Times New Roman" w:cs="Times New Roman"/>
-          <w:sz w:val="24"/>
-          <w:szCs w:val="24"/>
-          <w:lang w:val="en-US"/>
-        </w:rPr>
-        <w:t>.7 (</w:t>
-      </w:r>
-      <w:r>
-        <w:rPr>
-          <w:rFonts w:ascii="Times New Roman" w:eastAsia="Times New Roman" w:hAnsi="Times New Roman" w:cs="Times New Roman"/>
-          <w:sz w:val="24"/>
-          <w:szCs w:val="24"/>
-          <w:lang w:val="en-US"/>
-        </w:rPr>
-        <w:t>2017): 833-843.</w:t>
-      </w:r>
-    </w:p>
-    <w:p>
-      <w:pPr>
-        <w:spacing w:after="0" w:line="240" w:lineRule="auto"/>
-        <w:ind w:left="567" w:hanging="567"/>
-        <w:rPr>
-          <w:rFonts w:ascii="Times New Roman" w:eastAsia="Times New Roman" w:hAnsi="Times New Roman" w:cs="Times New Roman"/>
-          <w:sz w:val="24"/>
-          <w:szCs w:val="24"/>
-        </w:rPr>
-      </w:pPr>
-      <w:r>
-        <w:rPr>
-          <w:rFonts w:ascii="Times New Roman" w:eastAsia="Times New Roman" w:hAnsi="Times New Roman" w:cs="Times New Roman"/>
-          <w:sz w:val="24"/>
-          <w:szCs w:val="24"/>
-        </w:rPr>
-        <w:t>Carlson,</w:t>
-      </w:r>
-      <w:r>
-        <w:rPr>
-          <w:rFonts w:ascii="Times New Roman" w:eastAsia="Times New Roman" w:hAnsi="Times New Roman" w:cs="Times New Roman"/>
-          <w:sz w:val="24"/>
-          <w:szCs w:val="24"/>
-        </w:rPr>
-        <w:t xml:space="preserve"> </w:t>
-      </w:r>
-      <w:r>
-        <w:rPr>
-          <w:rFonts w:ascii="Times New Roman" w:eastAsia="Times New Roman" w:hAnsi="Times New Roman" w:cs="Times New Roman"/>
-          <w:sz w:val="24"/>
-          <w:szCs w:val="24"/>
-        </w:rPr>
-        <w:t>Matt</w:t>
-      </w:r>
-      <w:r>
-        <w:rPr>
-          <w:rFonts w:ascii="Times New Roman" w:eastAsia="Times New Roman" w:hAnsi="Times New Roman" w:cs="Times New Roman"/>
-          <w:sz w:val="24"/>
-          <w:szCs w:val="24"/>
-        </w:rPr>
-        <w:t>,</w:t>
-      </w:r>
-      <w:r>
-        <w:rPr>
-          <w:rFonts w:ascii="Times New Roman" w:eastAsia="Times New Roman" w:hAnsi="Times New Roman" w:cs="Times New Roman"/>
-          <w:sz w:val="24"/>
-          <w:szCs w:val="24"/>
-        </w:rPr>
-        <w:t xml:space="preserve"> </w:t>
-      </w:r>
-      <w:r>
-        <w:rPr>
-          <w:rFonts w:ascii="Times New Roman" w:eastAsia="Times New Roman" w:hAnsi="Times New Roman" w:cs="Times New Roman"/>
-          <w:sz w:val="24"/>
-          <w:szCs w:val="24"/>
-        </w:rPr>
-        <w:t xml:space="preserve">and </w:t>
-      </w:r>
-      <w:r>
-        <w:rPr>
-          <w:rFonts w:ascii="Times New Roman" w:eastAsia="Times New Roman" w:hAnsi="Times New Roman" w:cs="Times New Roman"/>
-          <w:sz w:val="24"/>
-          <w:szCs w:val="24"/>
-        </w:rPr>
-        <w:t xml:space="preserve">Seth C. Lewis. </w:t>
-      </w:r>
-      <w:r>
-        <w:rPr>
-          <w:rFonts w:ascii="Times New Roman" w:eastAsia="Times New Roman" w:hAnsi="Times New Roman" w:cs="Times New Roman"/>
-          <w:i/>
-          <w:sz w:val="24"/>
-          <w:szCs w:val="24"/>
-        </w:rPr>
-        <w:t>Boundaries of Journalism. Professionalism, Practices and Participation</w:t>
-      </w:r>
-      <w:r>
-        <w:rPr>
-          <w:rFonts w:ascii="Times New Roman" w:eastAsia="Times New Roman" w:hAnsi="Times New Roman" w:cs="Times New Roman"/>
-          <w:i/>
-          <w:sz w:val="24"/>
-          <w:szCs w:val="24"/>
-        </w:rPr>
-        <w:t>,</w:t>
-      </w:r>
-      <w:r>
-        <w:rPr>
-          <w:rFonts w:ascii="Times New Roman" w:eastAsia="Times New Roman" w:hAnsi="Times New Roman" w:cs="Times New Roman"/>
-          <w:sz w:val="24"/>
-          <w:szCs w:val="24"/>
-        </w:rPr>
-        <w:t xml:space="preserve"> </w:t>
-      </w:r>
-      <w:r>
-        <w:rPr>
-          <w:rFonts w:ascii="Times New Roman" w:eastAsia="Times New Roman" w:hAnsi="Times New Roman" w:cs="Times New Roman"/>
-          <w:sz w:val="24"/>
-          <w:szCs w:val="24"/>
-        </w:rPr>
-        <w:t>Routledge, 2015.</w:t>
-      </w:r>
-    </w:p>
-    <w:p>
-      <w:pPr>
-        <w:spacing w:after="0" w:line="240" w:lineRule="auto"/>
-        <w:ind w:left="567" w:hanging="567"/>
-        <w:rPr>
-          <w:rFonts w:ascii="Times New Roman" w:eastAsia="Times New Roman" w:hAnsi="Times New Roman" w:cs="Times New Roman"/>
-          <w:sz w:val="24"/>
-          <w:szCs w:val="24"/>
-          <w:lang w:val="en-US"/>
-        </w:rPr>
-      </w:pPr>
-      <w:r>
-        <w:rPr>
-          <w:rFonts w:ascii="Times New Roman" w:eastAsia="Times New Roman" w:hAnsi="Times New Roman" w:cs="Times New Roman"/>
-          <w:sz w:val="24"/>
-          <w:szCs w:val="24"/>
-          <w:lang w:val="en-US"/>
-        </w:rPr>
         <w:t>Coddington,</w:t>
       </w:r>
       <w:r>
@@ -4577,6 +4740,18 @@
         </w:rPr>
         <w:t>.</w:t>
       </w:r>
+    </w:p>
+    <w:p>
+      <w:pPr>
+        <w:spacing w:after="0" w:line="240" w:lineRule="auto"/>
+        <w:ind w:left="567" w:hanging="567"/>
+        <w:rPr>
+          <w:rFonts w:ascii="Times New Roman" w:eastAsia="Times New Roman" w:hAnsi="Times New Roman" w:cs="Times New Roman"/>
+          <w:sz w:val="24"/>
+          <w:szCs w:val="24"/>
+          <w:lang w:val="en-US"/>
+        </w:rPr>
+      </w:pPr>
     </w:p>
     <w:p>
       <w:pPr>
@@ -4684,6 +4859,18 @@
           <w:szCs w:val="24"/>
         </w:rPr>
       </w:pPr>
+    </w:p>
+    <w:p>
+      <w:pPr>
+        <w:spacing w:after="0" w:line="240" w:lineRule="auto"/>
+        <w:ind w:left="567" w:hanging="567"/>
+        <w:rPr>
+          <w:rFonts w:ascii="Times New Roman" w:hAnsi="Times New Roman" w:cs="Times New Roman"/>
+          <w:color w:val="000000"/>
+          <w:sz w:val="24"/>
+          <w:szCs w:val="24"/>
+        </w:rPr>
+      </w:pPr>
       <w:r>
         <w:rPr>
           <w:rFonts w:ascii="Times New Roman" w:hAnsi="Times New Roman" w:cs="Times New Roman"/>
@@ -4803,6 +4990,18 @@
         <w:spacing w:after="0" w:line="240" w:lineRule="auto"/>
         <w:ind w:left="567" w:hanging="567"/>
         <w:rPr>
+          <w:rFonts w:ascii="Times New Roman" w:hAnsi="Times New Roman" w:cs="Times New Roman"/>
+          <w:color w:val="000000"/>
+          <w:sz w:val="24"/>
+          <w:szCs w:val="24"/>
+        </w:rPr>
+      </w:pPr>
+    </w:p>
+    <w:p>
+      <w:pPr>
+        <w:spacing w:after="0" w:line="240" w:lineRule="auto"/>
+        <w:ind w:left="567" w:hanging="567"/>
+        <w:rPr>
           <w:rFonts w:ascii="Times New Roman" w:eastAsia="Times New Roman" w:hAnsi="Times New Roman" w:cs="Times New Roman"/>
           <w:sz w:val="24"/>
           <w:szCs w:val="24"/>
@@ -4892,6 +5091,17 @@
           <w:szCs w:val="24"/>
         </w:rPr>
       </w:pPr>
+    </w:p>
+    <w:p>
+      <w:pPr>
+        <w:spacing w:after="0" w:line="240" w:lineRule="auto"/>
+        <w:ind w:left="567" w:hanging="567"/>
+        <w:rPr>
+          <w:rFonts w:ascii="Times New Roman" w:eastAsia="Times New Roman" w:hAnsi="Times New Roman" w:cs="Times New Roman"/>
+          <w:sz w:val="24"/>
+          <w:szCs w:val="24"/>
+        </w:rPr>
+      </w:pPr>
       <w:r>
         <w:rPr>
           <w:rFonts w:ascii="Times New Roman" w:eastAsia="Times New Roman" w:hAnsi="Times New Roman" w:cs="Times New Roman"/>
@@ -4992,6 +5202,17 @@
           <w:szCs w:val="24"/>
         </w:rPr>
       </w:pPr>
+    </w:p>
+    <w:p>
+      <w:pPr>
+        <w:spacing w:after="0" w:line="240" w:lineRule="auto"/>
+        <w:ind w:left="567" w:hanging="567"/>
+        <w:rPr>
+          <w:rFonts w:ascii="Times New Roman" w:eastAsia="Times New Roman" w:hAnsi="Times New Roman" w:cs="Times New Roman"/>
+          <w:sz w:val="24"/>
+          <w:szCs w:val="24"/>
+        </w:rPr>
+      </w:pPr>
       <w:r>
         <w:rPr>
           <w:rFonts w:ascii="Times New Roman" w:eastAsia="Times New Roman" w:hAnsi="Times New Roman" w:cs="Times New Roman"/>
@@ -5082,6 +5303,17 @@
           <w:rFonts w:ascii="Times New Roman" w:eastAsia="Times New Roman" w:hAnsi="Times New Roman" w:cs="Times New Roman"/>
           <w:sz w:val="24"/>
           <w:szCs w:val="24"/>
+        </w:rPr>
+      </w:pPr>
+    </w:p>
+    <w:p>
+      <w:pPr>
+        <w:spacing w:after="0" w:line="240" w:lineRule="auto"/>
+        <w:ind w:left="567" w:hanging="567"/>
+        <w:rPr>
+          <w:rFonts w:ascii="Times New Roman" w:eastAsia="Times New Roman" w:hAnsi="Times New Roman" w:cs="Times New Roman"/>
+          <w:sz w:val="24"/>
+          <w:szCs w:val="24"/>
           <w:lang w:val="en-US"/>
         </w:rPr>
       </w:pPr>
@@ -5161,6 +5393,18 @@
           <w:lang w:val="en-US"/>
         </w:rPr>
       </w:pPr>
+    </w:p>
+    <w:p>
+      <w:pPr>
+        <w:spacing w:after="0" w:line="240" w:lineRule="auto"/>
+        <w:ind w:left="567" w:hanging="567"/>
+        <w:rPr>
+          <w:rFonts w:ascii="Times New Roman" w:eastAsia="Times New Roman" w:hAnsi="Times New Roman" w:cs="Times New Roman"/>
+          <w:sz w:val="24"/>
+          <w:szCs w:val="24"/>
+          <w:lang w:val="de-DE"/>
+        </w:rPr>
+      </w:pPr>
       <w:r>
         <w:rPr>
           <w:rFonts w:ascii="Times New Roman" w:eastAsia="Times New Roman" w:hAnsi="Times New Roman" w:cs="Times New Roman"/>
@@ -5274,6 +5518,18 @@
         </w:rPr>
         <w:t>.</w:t>
       </w:r>
+    </w:p>
+    <w:p>
+      <w:pPr>
+        <w:spacing w:after="0" w:line="240" w:lineRule="auto"/>
+        <w:ind w:left="567" w:hanging="567"/>
+        <w:rPr>
+          <w:rFonts w:ascii="Times New Roman" w:eastAsia="Times New Roman" w:hAnsi="Times New Roman" w:cs="Times New Roman"/>
+          <w:sz w:val="24"/>
+          <w:szCs w:val="24"/>
+          <w:lang w:val="en-US"/>
+        </w:rPr>
+      </w:pPr>
     </w:p>
     <w:p>
       <w:pPr>
@@ -5402,9 +5658,25 @@
     </w:p>
     <w:p>
       <w:pPr>
+        <w:widowControl w:val="0"/>
+        <w:autoSpaceDE w:val="0"/>
+        <w:autoSpaceDN w:val="0"/>
+        <w:adjustRightInd w:val="0"/>
         <w:spacing w:after="0" w:line="240" w:lineRule="auto"/>
         <w:ind w:left="567" w:hanging="567"/>
         <w:rPr>
+          <w:rFonts w:ascii="Times New Roman" w:eastAsiaTheme="minorEastAsia" w:hAnsi="Times New Roman" w:cs="Times New Roman"/>
+          <w:sz w:val="24"/>
+          <w:szCs w:val="24"/>
+          <w:lang w:val="en-US"/>
+        </w:rPr>
+      </w:pPr>
+    </w:p>
+    <w:p>
+      <w:pPr>
+        <w:spacing w:after="0" w:line="240" w:lineRule="auto"/>
+        <w:ind w:left="567" w:hanging="567"/>
+        <w:rPr>
           <w:rFonts w:ascii="Times New Roman" w:hAnsi="Times New Roman" w:cs="Times New Roman"/>
           <w:sz w:val="24"/>
           <w:szCs w:val="24"/>
@@ -5456,6 +5728,18 @@
         </w:rPr>
         <w:t xml:space="preserve"> 35.5 (2013): 602-619.</w:t>
       </w:r>
+    </w:p>
+    <w:p>
+      <w:pPr>
+        <w:spacing w:after="0" w:line="240" w:lineRule="auto"/>
+        <w:ind w:left="567" w:hanging="567"/>
+        <w:rPr>
+          <w:rFonts w:ascii="Times New Roman" w:hAnsi="Times New Roman" w:cs="Times New Roman"/>
+          <w:sz w:val="24"/>
+          <w:szCs w:val="24"/>
+          <w:lang w:val="en-US"/>
+        </w:rPr>
+      </w:pPr>
     </w:p>
     <w:p>
       <w:pPr>
@@ -5538,10 +5822,24 @@
       <w:pPr>
         <w:spacing w:after="0" w:line="240" w:lineRule="auto"/>
         <w:ind w:left="567" w:hanging="567"/>
-        <w:rPr>
-          <w:rFonts w:ascii="Times New Roman" w:hAnsi="Times New Roman" w:cs="Times New Roman"/>
-          <w:sz w:val="24"/>
-          <w:szCs w:val="24"/>
+        <w:jc w:val="both"/>
+        <w:rPr>
+          <w:rFonts w:ascii="Times New Roman" w:hAnsi="Times New Roman" w:cs="Times New Roman"/>
+          <w:sz w:val="24"/>
+          <w:szCs w:val="24"/>
+          <w:lang w:val="en-US"/>
+        </w:rPr>
+      </w:pPr>
+    </w:p>
+    <w:p>
+      <w:pPr>
+        <w:spacing w:after="0" w:line="240" w:lineRule="auto"/>
+        <w:ind w:left="567" w:hanging="567"/>
+        <w:rPr>
+          <w:rFonts w:ascii="Times New Roman" w:hAnsi="Times New Roman" w:cs="Times New Roman"/>
+          <w:sz w:val="24"/>
+          <w:szCs w:val="24"/>
+          <w:lang w:val="en-US"/>
         </w:rPr>
       </w:pPr>
       <w:r>
@@ -5606,6 +5904,17 @@
         </w:rPr>
         <w:t>, London: Routledge, 1954.</w:t>
       </w:r>
+    </w:p>
+    <w:p>
+      <w:pPr>
+        <w:spacing w:after="0" w:line="240" w:lineRule="auto"/>
+        <w:ind w:left="567" w:hanging="567"/>
+        <w:rPr>
+          <w:rFonts w:ascii="Times New Roman" w:hAnsi="Times New Roman" w:cs="Times New Roman"/>
+          <w:sz w:val="24"/>
+          <w:szCs w:val="24"/>
+        </w:rPr>
+      </w:pPr>
     </w:p>
     <w:p>
       <w:pPr>
@@ -5696,305 +6005,6 @@
           <w:szCs w:val="24"/>
         </w:rPr>
       </w:pPr>
-      <w:r>
-        <w:rPr>
-          <w:rFonts w:ascii="Times New Roman" w:hAnsi="Times New Roman" w:cs="Times New Roman"/>
-          <w:sz w:val="24"/>
-          <w:szCs w:val="24"/>
-          <w:lang w:val="de-DE"/>
-        </w:rPr>
-        <w:t>Phillips,</w:t>
-      </w:r>
-      <w:r>
-        <w:rPr>
-          <w:rFonts w:ascii="Times New Roman" w:hAnsi="Times New Roman" w:cs="Times New Roman"/>
-          <w:sz w:val="24"/>
-          <w:szCs w:val="24"/>
-          <w:lang w:val="de-DE"/>
-        </w:rPr>
-        <w:t xml:space="preserve"> </w:t>
-      </w:r>
-      <w:r>
-        <w:rPr>
-          <w:rFonts w:ascii="Times New Roman" w:hAnsi="Times New Roman" w:cs="Times New Roman"/>
-          <w:sz w:val="24"/>
-          <w:szCs w:val="24"/>
-          <w:lang w:val="de-DE"/>
-        </w:rPr>
-        <w:t>Angela</w:t>
-      </w:r>
-      <w:r>
-        <w:rPr>
-          <w:rFonts w:ascii="Times New Roman" w:hAnsi="Times New Roman" w:cs="Times New Roman"/>
-          <w:sz w:val="24"/>
-          <w:szCs w:val="24"/>
-          <w:lang w:val="de-DE"/>
-        </w:rPr>
-        <w:t>. ‘</w:t>
-      </w:r>
-      <w:r>
-        <w:rPr>
-          <w:rFonts w:ascii="Times New Roman" w:hAnsi="Times New Roman" w:cs="Times New Roman"/>
-          <w:sz w:val="24"/>
-          <w:szCs w:val="24"/>
-        </w:rPr>
-        <w:t xml:space="preserve">Transparency and the new ethics of journalism’, </w:t>
-      </w:r>
-      <w:r>
-        <w:rPr>
-          <w:rFonts w:ascii="Times New Roman" w:hAnsi="Times New Roman" w:cs="Times New Roman"/>
-          <w:i/>
-          <w:sz w:val="24"/>
-          <w:szCs w:val="24"/>
-        </w:rPr>
-        <w:t>Journalism Practice</w:t>
-      </w:r>
-      <w:r>
-        <w:rPr>
-          <w:rFonts w:ascii="Times New Roman" w:hAnsi="Times New Roman" w:cs="Times New Roman"/>
-          <w:sz w:val="24"/>
-          <w:szCs w:val="24"/>
-        </w:rPr>
-        <w:t xml:space="preserve"> 4</w:t>
-      </w:r>
-      <w:r>
-        <w:rPr>
-          <w:rFonts w:ascii="Times New Roman" w:hAnsi="Times New Roman" w:cs="Times New Roman"/>
-          <w:sz w:val="24"/>
-          <w:szCs w:val="24"/>
-        </w:rPr>
-        <w:t>.</w:t>
-      </w:r>
-      <w:r>
-        <w:rPr>
-          <w:rFonts w:ascii="Times New Roman" w:hAnsi="Times New Roman" w:cs="Times New Roman"/>
-          <w:sz w:val="24"/>
-          <w:szCs w:val="24"/>
-        </w:rPr>
-        <w:t>3</w:t>
-      </w:r>
-      <w:r>
-        <w:rPr>
-          <w:rFonts w:ascii="Times New Roman" w:hAnsi="Times New Roman" w:cs="Times New Roman"/>
-          <w:sz w:val="24"/>
-          <w:szCs w:val="24"/>
-        </w:rPr>
-        <w:t xml:space="preserve"> (</w:t>
-      </w:r>
-      <w:r>
-        <w:rPr>
-          <w:rFonts w:ascii="Times New Roman" w:hAnsi="Times New Roman" w:cs="Times New Roman"/>
-          <w:sz w:val="24"/>
-          <w:szCs w:val="24"/>
-        </w:rPr>
-        <w:t>2010): 373–382</w:t>
-      </w:r>
-      <w:r>
-        <w:rPr>
-          <w:rFonts w:ascii="Times New Roman" w:hAnsi="Times New Roman" w:cs="Times New Roman"/>
-          <w:sz w:val="24"/>
-          <w:szCs w:val="24"/>
-        </w:rPr>
-        <w:t>.</w:t>
-      </w:r>
-    </w:p>
-    <w:p>
-      <w:pPr>
-        <w:spacing w:after="0" w:line="240" w:lineRule="auto"/>
-        <w:ind w:left="567" w:hanging="567"/>
-        <w:rPr>
-          <w:rFonts w:ascii="Times New Roman" w:hAnsi="Times New Roman" w:cs="Times New Roman"/>
-          <w:sz w:val="24"/>
-          <w:szCs w:val="24"/>
-          <w:lang w:val="fr-FR"/>
-        </w:rPr>
-      </w:pPr>
-      <w:r>
-        <w:rPr>
-          <w:rFonts w:ascii="Times New Roman" w:hAnsi="Times New Roman" w:cs="Times New Roman"/>
-          <w:sz w:val="24"/>
-          <w:szCs w:val="24"/>
-          <w:lang w:val="en-US"/>
-        </w:rPr>
-        <w:t>Porlezza,</w:t>
-      </w:r>
-      <w:r>
-        <w:rPr>
-          <w:rFonts w:ascii="Times New Roman" w:hAnsi="Times New Roman" w:cs="Times New Roman"/>
-          <w:sz w:val="24"/>
-          <w:szCs w:val="24"/>
-          <w:lang w:val="en-US"/>
-        </w:rPr>
-        <w:t xml:space="preserve"> </w:t>
-      </w:r>
-      <w:r>
-        <w:rPr>
-          <w:rFonts w:ascii="Times New Roman" w:hAnsi="Times New Roman" w:cs="Times New Roman"/>
-          <w:sz w:val="24"/>
-          <w:szCs w:val="24"/>
-          <w:lang w:val="en-US"/>
-        </w:rPr>
-        <w:t>Colin</w:t>
-      </w:r>
-      <w:r>
-        <w:rPr>
-          <w:rFonts w:ascii="Times New Roman" w:hAnsi="Times New Roman" w:cs="Times New Roman"/>
-          <w:sz w:val="24"/>
-          <w:szCs w:val="24"/>
-          <w:lang w:val="en-US"/>
-        </w:rPr>
-        <w:t>.</w:t>
-      </w:r>
-      <w:r>
-        <w:rPr>
-          <w:rFonts w:ascii="Times New Roman" w:hAnsi="Times New Roman" w:cs="Times New Roman"/>
-          <w:sz w:val="24"/>
-          <w:szCs w:val="24"/>
-          <w:lang w:val="en-US"/>
-        </w:rPr>
-        <w:t xml:space="preserve"> ‘Dall'open journalism all</w:t>
-      </w:r>
-      <w:r>
-        <w:rPr>
-          <w:rFonts w:ascii="Times New Roman" w:hAnsi="Times New Roman" w:cs="Times New Roman"/>
-          <w:sz w:val="24"/>
-          <w:szCs w:val="24"/>
-          <w:lang w:val="en-US"/>
-        </w:rPr>
-        <w:t>’</w:t>
-      </w:r>
-      <w:r>
-        <w:rPr>
-          <w:rFonts w:ascii="Times New Roman" w:hAnsi="Times New Roman" w:cs="Times New Roman"/>
-          <w:sz w:val="24"/>
-          <w:szCs w:val="24"/>
-          <w:lang w:val="en-US"/>
-        </w:rPr>
-        <w:t xml:space="preserve">open government? </w:t>
-      </w:r>
-      <w:r>
-        <w:rPr>
-          <w:rFonts w:ascii="Times New Roman" w:hAnsi="Times New Roman" w:cs="Times New Roman"/>
-          <w:sz w:val="24"/>
-          <w:szCs w:val="24"/>
-          <w:lang w:val="fr-FR"/>
-        </w:rPr>
-        <w:t xml:space="preserve">Il ruolo del data journalism nella trasparenza e nella partecipazione’, </w:t>
-      </w:r>
-      <w:r>
-        <w:rPr>
-          <w:rFonts w:ascii="Times New Roman" w:hAnsi="Times New Roman" w:cs="Times New Roman"/>
-          <w:i/>
-          <w:sz w:val="24"/>
-          <w:szCs w:val="24"/>
-          <w:lang w:val="fr-FR"/>
-        </w:rPr>
-        <w:t>Problemi dell’Informazione</w:t>
-      </w:r>
-      <w:r>
-        <w:rPr>
-          <w:rFonts w:ascii="Times New Roman" w:hAnsi="Times New Roman" w:cs="Times New Roman"/>
-          <w:sz w:val="24"/>
-          <w:szCs w:val="24"/>
-          <w:lang w:val="fr-FR"/>
-        </w:rPr>
-        <w:t xml:space="preserve"> 1 (2016): 167-194.</w:t>
-      </w:r>
-    </w:p>
-    <w:p>
-      <w:pPr>
-        <w:spacing w:after="0" w:line="240" w:lineRule="auto"/>
-        <w:ind w:left="567" w:hanging="567"/>
-        <w:rPr>
-          <w:rFonts w:ascii="Times New Roman" w:hAnsi="Times New Roman" w:cs="Times New Roman"/>
-          <w:sz w:val="24"/>
-          <w:szCs w:val="24"/>
-          <w:lang w:val="nl-NL"/>
-        </w:rPr>
-      </w:pPr>
-      <w:r>
-        <w:rPr>
-          <w:rFonts w:ascii="Times New Roman" w:hAnsi="Times New Roman" w:cs="Times New Roman"/>
-          <w:sz w:val="24"/>
-          <w:szCs w:val="24"/>
-          <w:lang w:val="en-US"/>
-        </w:rPr>
-        <w:t>Ramge</w:t>
-      </w:r>
-      <w:r>
-        <w:rPr>
-          <w:rFonts w:ascii="Times New Roman" w:hAnsi="Times New Roman" w:cs="Times New Roman"/>
-          <w:sz w:val="24"/>
-          <w:szCs w:val="24"/>
-          <w:lang w:val="en-US"/>
-        </w:rPr>
-        <w:t xml:space="preserve">, </w:t>
-      </w:r>
-      <w:r>
-        <w:rPr>
-          <w:rFonts w:ascii="Times New Roman" w:hAnsi="Times New Roman" w:cs="Times New Roman"/>
-          <w:sz w:val="24"/>
-          <w:szCs w:val="24"/>
-          <w:lang w:val="en-US"/>
-        </w:rPr>
-        <w:t>Thomas and Victor Mayer-Schönberger</w:t>
-      </w:r>
-      <w:r>
-        <w:rPr>
-          <w:rFonts w:ascii="Times New Roman" w:hAnsi="Times New Roman" w:cs="Times New Roman"/>
-          <w:sz w:val="24"/>
-          <w:szCs w:val="24"/>
-          <w:lang w:val="en-US"/>
-        </w:rPr>
-        <w:t>.</w:t>
-      </w:r>
-      <w:r>
-        <w:rPr>
-          <w:rFonts w:ascii="Times New Roman" w:hAnsi="Times New Roman" w:cs="Times New Roman"/>
-          <w:sz w:val="24"/>
-          <w:szCs w:val="24"/>
-          <w:lang w:val="en-US"/>
-        </w:rPr>
-        <w:t xml:space="preserve"> </w:t>
-      </w:r>
-      <w:r>
-        <w:rPr>
-          <w:rFonts w:ascii="Times New Roman" w:hAnsi="Times New Roman" w:cs="Times New Roman"/>
-          <w:i/>
-          <w:sz w:val="24"/>
-          <w:szCs w:val="24"/>
-          <w:lang w:val="nl-NL"/>
-        </w:rPr>
-        <w:t>Das Digital</w:t>
-      </w:r>
-      <w:r>
-        <w:rPr>
-          <w:rFonts w:ascii="Times New Roman" w:hAnsi="Times New Roman" w:cs="Times New Roman"/>
-          <w:sz w:val="24"/>
-          <w:szCs w:val="24"/>
-          <w:lang w:val="nl-NL"/>
-        </w:rPr>
-        <w:t xml:space="preserve">. </w:t>
-      </w:r>
-      <w:r>
-        <w:rPr>
-          <w:rFonts w:ascii="Times New Roman" w:hAnsi="Times New Roman" w:cs="Times New Roman"/>
-          <w:i/>
-          <w:sz w:val="24"/>
-          <w:szCs w:val="24"/>
-          <w:lang w:val="nl-NL"/>
-        </w:rPr>
-        <w:t>Markt, Wertschöpfung und Gerechtigkeit im Datenkapitalismus</w:t>
-      </w:r>
-      <w:r>
-        <w:rPr>
-          <w:rFonts w:ascii="Times New Roman" w:hAnsi="Times New Roman" w:cs="Times New Roman"/>
-          <w:sz w:val="24"/>
-          <w:szCs w:val="24"/>
-          <w:lang w:val="nl-NL"/>
-        </w:rPr>
-        <w:t>, Berlin: Ullstein, 2017.</w:t>
-      </w:r>
     </w:p>
     <w:p>
       <w:pPr>
@@ -6005,16 +6015,384 @@
           <w:rFonts w:ascii="Times New Roman" w:hAnsi="Times New Roman" w:cs="Times New Roman"/>
           <w:sz w:val="24"/>
           <w:szCs w:val="24"/>
-          <w:lang w:val="en-US"/>
-        </w:rPr>
-      </w:pPr>
-      <w:r>
-        <w:rPr>
-          <w:rFonts w:ascii="Times New Roman" w:hAnsi="Times New Roman" w:cs="Times New Roman"/>
-          <w:sz w:val="24"/>
-          <w:szCs w:val="24"/>
-          <w:lang w:val="en-US"/>
-        </w:rPr>
+        </w:rPr>
+      </w:pPr>
+      <w:r>
+        <w:rPr>
+          <w:rFonts w:ascii="Times New Roman" w:hAnsi="Times New Roman" w:cs="Times New Roman"/>
+          <w:sz w:val="24"/>
+          <w:szCs w:val="24"/>
+          <w:lang w:val="de-DE"/>
+        </w:rPr>
+        <w:t>Phillips,</w:t>
+      </w:r>
+      <w:r>
+        <w:rPr>
+          <w:rFonts w:ascii="Times New Roman" w:hAnsi="Times New Roman" w:cs="Times New Roman"/>
+          <w:sz w:val="24"/>
+          <w:szCs w:val="24"/>
+          <w:lang w:val="de-DE"/>
+        </w:rPr>
+        <w:t xml:space="preserve"> </w:t>
+      </w:r>
+      <w:r>
+        <w:rPr>
+          <w:rFonts w:ascii="Times New Roman" w:hAnsi="Times New Roman" w:cs="Times New Roman"/>
+          <w:sz w:val="24"/>
+          <w:szCs w:val="24"/>
+          <w:lang w:val="de-DE"/>
+        </w:rPr>
+        <w:t>Angela</w:t>
+      </w:r>
+      <w:r>
+        <w:rPr>
+          <w:rFonts w:ascii="Times New Roman" w:hAnsi="Times New Roman" w:cs="Times New Roman"/>
+          <w:sz w:val="24"/>
+          <w:szCs w:val="24"/>
+          <w:lang w:val="de-DE"/>
+        </w:rPr>
+        <w:t>. ‘</w:t>
+      </w:r>
+      <w:r>
+        <w:rPr>
+          <w:rFonts w:ascii="Times New Roman" w:hAnsi="Times New Roman" w:cs="Times New Roman"/>
+          <w:sz w:val="24"/>
+          <w:szCs w:val="24"/>
+        </w:rPr>
+        <w:t xml:space="preserve">Transparency and the new ethics of journalism’, </w:t>
+      </w:r>
+      <w:r>
+        <w:rPr>
+          <w:rFonts w:ascii="Times New Roman" w:hAnsi="Times New Roman" w:cs="Times New Roman"/>
+          <w:i/>
+          <w:sz w:val="24"/>
+          <w:szCs w:val="24"/>
+        </w:rPr>
+        <w:t>Journalism Practice</w:t>
+      </w:r>
+      <w:r>
+        <w:rPr>
+          <w:rFonts w:ascii="Times New Roman" w:hAnsi="Times New Roman" w:cs="Times New Roman"/>
+          <w:sz w:val="24"/>
+          <w:szCs w:val="24"/>
+        </w:rPr>
+        <w:t xml:space="preserve"> 4</w:t>
+      </w:r>
+      <w:r>
+        <w:rPr>
+          <w:rFonts w:ascii="Times New Roman" w:hAnsi="Times New Roman" w:cs="Times New Roman"/>
+          <w:sz w:val="24"/>
+          <w:szCs w:val="24"/>
+        </w:rPr>
+        <w:t>.</w:t>
+      </w:r>
+      <w:r>
+        <w:rPr>
+          <w:rFonts w:ascii="Times New Roman" w:hAnsi="Times New Roman" w:cs="Times New Roman"/>
+          <w:sz w:val="24"/>
+          <w:szCs w:val="24"/>
+        </w:rPr>
+        <w:t>3</w:t>
+      </w:r>
+      <w:r>
+        <w:rPr>
+          <w:rFonts w:ascii="Times New Roman" w:hAnsi="Times New Roman" w:cs="Times New Roman"/>
+          <w:sz w:val="24"/>
+          <w:szCs w:val="24"/>
+        </w:rPr>
+        <w:t xml:space="preserve"> (</w:t>
+      </w:r>
+      <w:r>
+        <w:rPr>
+          <w:rFonts w:ascii="Times New Roman" w:hAnsi="Times New Roman" w:cs="Times New Roman"/>
+          <w:sz w:val="24"/>
+          <w:szCs w:val="24"/>
+        </w:rPr>
+        <w:t>2010): 373–382</w:t>
+      </w:r>
+      <w:r>
+        <w:rPr>
+          <w:rFonts w:ascii="Times New Roman" w:hAnsi="Times New Roman" w:cs="Times New Roman"/>
+          <w:sz w:val="24"/>
+          <w:szCs w:val="24"/>
+        </w:rPr>
+        <w:t>.</w:t>
+      </w:r>
+    </w:p>
+    <w:p>
+      <w:pPr>
+        <w:spacing w:after="0" w:line="240" w:lineRule="auto"/>
+        <w:ind w:left="567" w:hanging="567"/>
+        <w:jc w:val="both"/>
+        <w:rPr>
+          <w:rFonts w:ascii="Times New Roman" w:hAnsi="Times New Roman" w:cs="Times New Roman"/>
+          <w:sz w:val="24"/>
+          <w:szCs w:val="24"/>
+        </w:rPr>
+      </w:pPr>
+    </w:p>
+    <w:p>
+      <w:pPr>
+        <w:spacing w:after="0" w:line="240" w:lineRule="auto"/>
+        <w:ind w:left="567" w:hanging="567"/>
+        <w:rPr>
+          <w:rFonts w:ascii="Times New Roman" w:hAnsi="Times New Roman" w:cs="Times New Roman"/>
+          <w:sz w:val="24"/>
+          <w:szCs w:val="24"/>
+          <w:lang w:val="fr-FR"/>
+        </w:rPr>
+      </w:pPr>
+      <w:r>
+        <w:rPr>
+          <w:rFonts w:ascii="Times New Roman" w:hAnsi="Times New Roman" w:cs="Times New Roman"/>
+          <w:sz w:val="24"/>
+          <w:szCs w:val="24"/>
+          <w:lang w:val="en-US"/>
+        </w:rPr>
+        <w:t>Porlezza,</w:t>
+      </w:r>
+      <w:r>
+        <w:rPr>
+          <w:rFonts w:ascii="Times New Roman" w:hAnsi="Times New Roman" w:cs="Times New Roman"/>
+          <w:sz w:val="24"/>
+          <w:szCs w:val="24"/>
+          <w:lang w:val="en-US"/>
+        </w:rPr>
+        <w:t xml:space="preserve"> </w:t>
+      </w:r>
+      <w:r>
+        <w:rPr>
+          <w:rFonts w:ascii="Times New Roman" w:hAnsi="Times New Roman" w:cs="Times New Roman"/>
+          <w:sz w:val="24"/>
+          <w:szCs w:val="24"/>
+          <w:lang w:val="en-US"/>
+        </w:rPr>
+        <w:t>Colin</w:t>
+      </w:r>
+      <w:r>
+        <w:rPr>
+          <w:rFonts w:ascii="Times New Roman" w:hAnsi="Times New Roman" w:cs="Times New Roman"/>
+          <w:sz w:val="24"/>
+          <w:szCs w:val="24"/>
+          <w:lang w:val="en-US"/>
+        </w:rPr>
+        <w:t>.</w:t>
+      </w:r>
+      <w:r>
+        <w:rPr>
+          <w:rFonts w:ascii="Times New Roman" w:hAnsi="Times New Roman" w:cs="Times New Roman"/>
+          <w:sz w:val="24"/>
+          <w:szCs w:val="24"/>
+          <w:lang w:val="en-US"/>
+        </w:rPr>
+        <w:t xml:space="preserve"> ‘Dall'open journalism all</w:t>
+      </w:r>
+      <w:r>
+        <w:rPr>
+          <w:rFonts w:ascii="Times New Roman" w:hAnsi="Times New Roman" w:cs="Times New Roman"/>
+          <w:sz w:val="24"/>
+          <w:szCs w:val="24"/>
+          <w:lang w:val="en-US"/>
+        </w:rPr>
+        <w:t>’</w:t>
+      </w:r>
+      <w:r>
+        <w:rPr>
+          <w:rFonts w:ascii="Times New Roman" w:hAnsi="Times New Roman" w:cs="Times New Roman"/>
+          <w:sz w:val="24"/>
+          <w:szCs w:val="24"/>
+          <w:lang w:val="en-US"/>
+        </w:rPr>
+        <w:t xml:space="preserve">open government? </w:t>
+      </w:r>
+      <w:r>
+        <w:rPr>
+          <w:rFonts w:ascii="Times New Roman" w:hAnsi="Times New Roman" w:cs="Times New Roman"/>
+          <w:sz w:val="24"/>
+          <w:szCs w:val="24"/>
+          <w:lang w:val="fr-FR"/>
+        </w:rPr>
+        <w:t xml:space="preserve">Il ruolo del data journalism nella trasparenza e nella partecipazione’, </w:t>
+      </w:r>
+      <w:r>
+        <w:rPr>
+          <w:rFonts w:ascii="Times New Roman" w:hAnsi="Times New Roman" w:cs="Times New Roman"/>
+          <w:i/>
+          <w:sz w:val="24"/>
+          <w:szCs w:val="24"/>
+          <w:lang w:val="fr-FR"/>
+        </w:rPr>
+        <w:t>Problemi dell’Informazione</w:t>
+      </w:r>
+      <w:r>
+        <w:rPr>
+          <w:rFonts w:ascii="Times New Roman" w:hAnsi="Times New Roman" w:cs="Times New Roman"/>
+          <w:sz w:val="24"/>
+          <w:szCs w:val="24"/>
+          <w:lang w:val="fr-FR"/>
+        </w:rPr>
+        <w:t xml:space="preserve"> 1 (2016</w:t>
+      </w:r>
+      <w:proofErr w:type="gramStart"/>
+      <w:r>
+        <w:rPr>
+          <w:rFonts w:ascii="Times New Roman" w:hAnsi="Times New Roman" w:cs="Times New Roman"/>
+          <w:sz w:val="24"/>
+          <w:szCs w:val="24"/>
+          <w:lang w:val="fr-FR"/>
+        </w:rPr>
+        <w:t>):</w:t>
+      </w:r>
+      <w:proofErr w:type="gramEnd"/>
+      <w:r>
+        <w:rPr>
+          <w:rFonts w:ascii="Times New Roman" w:hAnsi="Times New Roman" w:cs="Times New Roman"/>
+          <w:sz w:val="24"/>
+          <w:szCs w:val="24"/>
+          <w:lang w:val="fr-FR"/>
+        </w:rPr>
+        <w:t xml:space="preserve"> 167-194.</w:t>
+      </w:r>
+    </w:p>
+    <w:p>
+      <w:pPr>
+        <w:spacing w:after="0" w:line="240" w:lineRule="auto"/>
+        <w:ind w:left="567" w:hanging="567"/>
+        <w:rPr>
+          <w:rFonts w:ascii="Times New Roman" w:hAnsi="Times New Roman" w:cs="Times New Roman"/>
+          <w:sz w:val="24"/>
+          <w:szCs w:val="24"/>
+          <w:lang w:val="fr-FR"/>
+        </w:rPr>
+      </w:pPr>
+    </w:p>
+    <w:p>
+      <w:pPr>
+        <w:spacing w:after="0" w:line="240" w:lineRule="auto"/>
+        <w:ind w:left="567" w:hanging="567"/>
+        <w:rPr>
+          <w:rFonts w:ascii="Times New Roman" w:hAnsi="Times New Roman" w:cs="Times New Roman"/>
+          <w:sz w:val="24"/>
+          <w:szCs w:val="24"/>
+          <w:lang w:val="nl-NL"/>
+        </w:rPr>
+      </w:pPr>
+      <w:r>
+        <w:rPr>
+          <w:rFonts w:ascii="Times New Roman" w:hAnsi="Times New Roman" w:cs="Times New Roman"/>
+          <w:sz w:val="24"/>
+          <w:szCs w:val="24"/>
+          <w:lang w:val="en-US"/>
+        </w:rPr>
+        <w:t>Ramge</w:t>
+      </w:r>
+      <w:r>
+        <w:rPr>
+          <w:rFonts w:ascii="Times New Roman" w:hAnsi="Times New Roman" w:cs="Times New Roman"/>
+          <w:sz w:val="24"/>
+          <w:szCs w:val="24"/>
+          <w:lang w:val="en-US"/>
+        </w:rPr>
+        <w:t xml:space="preserve">, </w:t>
+      </w:r>
+      <w:r>
+        <w:rPr>
+          <w:rFonts w:ascii="Times New Roman" w:hAnsi="Times New Roman" w:cs="Times New Roman"/>
+          <w:sz w:val="24"/>
+          <w:szCs w:val="24"/>
+          <w:lang w:val="en-US"/>
+        </w:rPr>
+        <w:t>Thomas and Victor Mayer-Schönberger</w:t>
+      </w:r>
+      <w:r>
+        <w:rPr>
+          <w:rFonts w:ascii="Times New Roman" w:hAnsi="Times New Roman" w:cs="Times New Roman"/>
+          <w:sz w:val="24"/>
+          <w:szCs w:val="24"/>
+          <w:lang w:val="en-US"/>
+        </w:rPr>
+        <w:t>.</w:t>
+      </w:r>
+      <w:r>
+        <w:rPr>
+          <w:rFonts w:ascii="Times New Roman" w:hAnsi="Times New Roman" w:cs="Times New Roman"/>
+          <w:sz w:val="24"/>
+          <w:szCs w:val="24"/>
+          <w:lang w:val="en-US"/>
+        </w:rPr>
+        <w:t xml:space="preserve"> </w:t>
+      </w:r>
+      <w:r>
+        <w:rPr>
+          <w:rFonts w:ascii="Times New Roman" w:hAnsi="Times New Roman" w:cs="Times New Roman"/>
+          <w:i/>
+          <w:sz w:val="24"/>
+          <w:szCs w:val="24"/>
+          <w:lang w:val="nl-NL"/>
+        </w:rPr>
+        <w:t>Das Digital</w:t>
+      </w:r>
+      <w:r>
+        <w:rPr>
+          <w:rFonts w:ascii="Times New Roman" w:hAnsi="Times New Roman" w:cs="Times New Roman"/>
+          <w:sz w:val="24"/>
+          <w:szCs w:val="24"/>
+          <w:lang w:val="nl-NL"/>
+        </w:rPr>
+        <w:t xml:space="preserve">. </w:t>
+      </w:r>
+      <w:r>
+        <w:rPr>
+          <w:rFonts w:ascii="Times New Roman" w:hAnsi="Times New Roman" w:cs="Times New Roman"/>
+          <w:i/>
+          <w:sz w:val="24"/>
+          <w:szCs w:val="24"/>
+          <w:lang w:val="nl-NL"/>
+        </w:rPr>
+        <w:t>Markt, Wertschöpfung und Gerechtigkeit im Datenkapitalismus</w:t>
+      </w:r>
+      <w:r>
+        <w:rPr>
+          <w:rFonts w:ascii="Times New Roman" w:hAnsi="Times New Roman" w:cs="Times New Roman"/>
+          <w:sz w:val="24"/>
+          <w:szCs w:val="24"/>
+          <w:lang w:val="nl-NL"/>
+        </w:rPr>
+        <w:t>, Berlin: Ullstein, 2017.</w:t>
+      </w:r>
+    </w:p>
+    <w:p>
+      <w:pPr>
+        <w:spacing w:after="0" w:line="240" w:lineRule="auto"/>
+        <w:ind w:left="567" w:hanging="567"/>
+        <w:rPr>
+          <w:rFonts w:ascii="Times New Roman" w:hAnsi="Times New Roman" w:cs="Times New Roman"/>
+          <w:sz w:val="24"/>
+          <w:szCs w:val="24"/>
+          <w:lang w:val="nl-NL"/>
+        </w:rPr>
+      </w:pPr>
+    </w:p>
+    <w:p>
+      <w:pPr>
+        <w:spacing w:after="0" w:line="240" w:lineRule="auto"/>
+        <w:ind w:left="567" w:hanging="567"/>
+        <w:jc w:val="both"/>
+        <w:rPr>
+          <w:rFonts w:ascii="Times New Roman" w:hAnsi="Times New Roman" w:cs="Times New Roman"/>
+          <w:sz w:val="24"/>
+          <w:szCs w:val="24"/>
+          <w:lang w:val="en-US"/>
+        </w:rPr>
+      </w:pPr>
+      <w:r>
+        <w:rPr>
+          <w:rFonts w:ascii="Times New Roman" w:hAnsi="Times New Roman" w:cs="Times New Roman"/>
+          <w:sz w:val="24"/>
+          <w:szCs w:val="24"/>
+          <w:lang w:val="en-US"/>
+        </w:rPr>
+        <w:lastRenderedPageBreak/>
         <w:t>Raymond,</w:t>
       </w:r>
       <w:r>
@@ -6077,6 +6455,19 @@
       <w:pPr>
         <w:spacing w:after="0" w:line="240" w:lineRule="auto"/>
         <w:ind w:left="567" w:hanging="567"/>
+        <w:jc w:val="both"/>
+        <w:rPr>
+          <w:rFonts w:ascii="Times New Roman" w:hAnsi="Times New Roman" w:cs="Times New Roman"/>
+          <w:sz w:val="24"/>
+          <w:szCs w:val="24"/>
+          <w:lang w:val="en-US"/>
+        </w:rPr>
+      </w:pPr>
+    </w:p>
+    <w:p>
+      <w:pPr>
+        <w:spacing w:after="0" w:line="240" w:lineRule="auto"/>
+        <w:ind w:left="567" w:hanging="567"/>
         <w:rPr>
           <w:rFonts w:ascii="Times New Roman" w:hAnsi="Times New Roman" w:cs="Times New Roman"/>
           <w:sz w:val="24"/>
@@ -6163,18 +6554,29 @@
         <w:spacing w:after="0" w:line="240" w:lineRule="auto"/>
         <w:ind w:left="567" w:hanging="567"/>
         <w:rPr>
-          <w:rFonts w:ascii="Times New Roman" w:eastAsia="Times New Roman" w:hAnsi="Times New Roman" w:cs="Times New Roman"/>
-          <w:sz w:val="24"/>
-          <w:szCs w:val="24"/>
-        </w:rPr>
-      </w:pPr>
-      <w:r>
-        <w:rPr>
-          <w:rFonts w:ascii="Times New Roman" w:eastAsia="Times New Roman" w:hAnsi="Times New Roman" w:cs="Times New Roman"/>
-          <w:sz w:val="24"/>
-          <w:szCs w:val="24"/>
-        </w:rPr>
-        <w:lastRenderedPageBreak/>
+          <w:rFonts w:ascii="Times New Roman" w:hAnsi="Times New Roman" w:cs="Times New Roman"/>
+          <w:sz w:val="24"/>
+          <w:szCs w:val="24"/>
+          <w:lang w:val="en-US"/>
+        </w:rPr>
+      </w:pPr>
+    </w:p>
+    <w:p>
+      <w:pPr>
+        <w:spacing w:after="0" w:line="240" w:lineRule="auto"/>
+        <w:ind w:left="567" w:hanging="567"/>
+        <w:rPr>
+          <w:rFonts w:ascii="Times New Roman" w:eastAsia="Times New Roman" w:hAnsi="Times New Roman" w:cs="Times New Roman"/>
+          <w:sz w:val="24"/>
+          <w:szCs w:val="24"/>
+        </w:rPr>
+      </w:pPr>
+      <w:r>
+        <w:rPr>
+          <w:rFonts w:ascii="Times New Roman" w:eastAsia="Times New Roman" w:hAnsi="Times New Roman" w:cs="Times New Roman"/>
+          <w:sz w:val="24"/>
+          <w:szCs w:val="24"/>
+        </w:rPr>
         <w:t>Singer,</w:t>
       </w:r>
       <w:r>
@@ -6310,6 +6712,17 @@
           <w:szCs w:val="24"/>
         </w:rPr>
       </w:pPr>
+    </w:p>
+    <w:p>
+      <w:pPr>
+        <w:spacing w:after="0" w:line="240" w:lineRule="auto"/>
+        <w:ind w:left="567" w:hanging="567"/>
+        <w:rPr>
+          <w:rFonts w:ascii="Times New Roman" w:eastAsia="Times New Roman" w:hAnsi="Times New Roman" w:cs="Times New Roman"/>
+          <w:sz w:val="24"/>
+          <w:szCs w:val="24"/>
+        </w:rPr>
+      </w:pPr>
       <w:r>
         <w:rPr>
           <w:rFonts w:ascii="Times New Roman" w:eastAsia="Times New Roman" w:hAnsi="Times New Roman" w:cs="Times New Roman"/>
@@ -6373,10 +6786,20 @@
         <w:spacing w:after="0" w:line="240" w:lineRule="auto"/>
         <w:ind w:left="567" w:hanging="567"/>
         <w:rPr>
-          <w:rFonts w:ascii="Times New Roman" w:hAnsi="Times New Roman" w:cs="Times New Roman"/>
-          <w:sz w:val="24"/>
-          <w:szCs w:val="24"/>
-          <w:lang w:val="en-US"/>
+          <w:rFonts w:ascii="Times New Roman" w:eastAsia="Times New Roman" w:hAnsi="Times New Roman" w:cs="Times New Roman"/>
+          <w:sz w:val="24"/>
+          <w:szCs w:val="24"/>
+        </w:rPr>
+      </w:pPr>
+    </w:p>
+    <w:p>
+      <w:pPr>
+        <w:spacing w:after="0" w:line="240" w:lineRule="auto"/>
+        <w:ind w:left="567" w:hanging="567"/>
+        <w:rPr>
+          <w:rFonts w:ascii="Times New Roman" w:hAnsi="Times New Roman" w:cs="Times New Roman"/>
+          <w:sz w:val="24"/>
+          <w:szCs w:val="24"/>
         </w:rPr>
       </w:pPr>
       <w:r>
@@ -6466,8 +6889,30 @@
           <w:sz w:val="24"/>
           <w:szCs w:val="24"/>
         </w:rPr>
-        <w:t>, 2012 https://www.poynter.org/news/andy-carvin-explains-how-twitter-his-open-source-newsroom</w:t>
-      </w:r>
+        <w:t xml:space="preserve">, 2012 </w:t>
+      </w:r>
+      <w:hyperlink r:id="rId7" w:history="1">
+        <w:r>
+          <w:rPr>
+            <w:rStyle w:val="Hyperlink"/>
+            <w:rFonts w:ascii="Times New Roman" w:hAnsi="Times New Roman" w:cs="Times New Roman"/>
+            <w:sz w:val="24"/>
+            <w:szCs w:val="24"/>
+          </w:rPr>
+          <w:t>https://www.poynter.org/news/andy-carvin-explains-how-twitter-his-open-source-newsroom</w:t>
+        </w:r>
+      </w:hyperlink>
+      <w:r>
+        <w:rPr>
+          <w:rStyle w:val="Hyperlink"/>
+          <w:rFonts w:ascii="Times New Roman" w:hAnsi="Times New Roman" w:cs="Times New Roman"/>
+          <w:sz w:val="24"/>
+          <w:szCs w:val="24"/>
+        </w:rPr>
+        <w:t>.</w:t>
+      </w:r>
+      <w:bookmarkStart w:id="0" w:name="_GoBack"/>
+      <w:bookmarkEnd w:id="0"/>
     </w:p>
     <w:p>
       <w:pPr>
@@ -6480,6 +6925,18 @@
           <w:lang w:val="en-US"/>
         </w:rPr>
       </w:pPr>
+    </w:p>
+    <w:p>
+      <w:pPr>
+        <w:spacing w:after="0" w:line="240" w:lineRule="auto"/>
+        <w:ind w:left="567" w:hanging="567"/>
+        <w:rPr>
+          <w:rFonts w:ascii="Times New Roman" w:hAnsi="Times New Roman" w:cs="Times New Roman"/>
+          <w:sz w:val="24"/>
+          <w:szCs w:val="24"/>
+          <w:lang w:val="en-US"/>
+        </w:rPr>
+      </w:pPr>
       <w:r>
         <w:rPr>
           <w:rFonts w:ascii="Times New Roman" w:hAnsi="Times New Roman" w:cs="Times New Roman"/>
@@ -6551,6 +7008,18 @@
         <w:ind w:left="567" w:hanging="567"/>
         <w:rPr>
           <w:rFonts w:ascii="Times New Roman" w:hAnsi="Times New Roman" w:cs="Times New Roman"/>
+          <w:sz w:val="24"/>
+          <w:szCs w:val="24"/>
+          <w:lang w:val="en-US"/>
+        </w:rPr>
+      </w:pPr>
+    </w:p>
+    <w:p>
+      <w:pPr>
+        <w:spacing w:after="0" w:line="240" w:lineRule="auto"/>
+        <w:ind w:left="567" w:hanging="567"/>
+        <w:rPr>
+          <w:rFonts w:ascii="Times New Roman" w:eastAsiaTheme="minorEastAsia" w:hAnsi="Times New Roman" w:cs="Times New Roman"/>
           <w:sz w:val="24"/>
           <w:szCs w:val="24"/>
           <w:lang w:val="en-US"/>
@@ -6604,112 +7073,13 @@
       <w:pPr>
         <w:spacing w:after="0" w:line="240" w:lineRule="auto"/>
         <w:ind w:left="567" w:hanging="567"/>
-        <w:jc w:val="both"/>
-        <w:rPr>
-          <w:rFonts w:ascii="Times New Roman" w:hAnsi="Times New Roman" w:cs="Times New Roman"/>
-          <w:sz w:val="24"/>
-          <w:szCs w:val="24"/>
-          <w:lang w:val="de-DE"/>
-        </w:rPr>
-      </w:pPr>
-      <w:r>
-        <w:rPr>
-          <w:rFonts w:ascii="Times New Roman" w:hAnsi="Times New Roman" w:cs="Times New Roman"/>
-          <w:sz w:val="24"/>
-          <w:szCs w:val="24"/>
-          <w:lang w:val="de-DE"/>
-        </w:rPr>
-        <w:t>Turner,</w:t>
-      </w:r>
-      <w:r>
-        <w:rPr>
-          <w:rFonts w:ascii="Times New Roman" w:hAnsi="Times New Roman" w:cs="Times New Roman"/>
-          <w:sz w:val="24"/>
-          <w:szCs w:val="24"/>
-          <w:lang w:val="de-DE"/>
-        </w:rPr>
-        <w:t xml:space="preserve"> </w:t>
-      </w:r>
-      <w:r>
-        <w:rPr>
-          <w:rFonts w:ascii="Times New Roman" w:hAnsi="Times New Roman" w:cs="Times New Roman"/>
-          <w:sz w:val="24"/>
-          <w:szCs w:val="24"/>
-        </w:rPr>
-        <w:t>Fred</w:t>
-      </w:r>
-      <w:r>
-        <w:rPr>
-          <w:rFonts w:ascii="Times New Roman" w:hAnsi="Times New Roman" w:cs="Times New Roman"/>
-          <w:sz w:val="24"/>
-          <w:szCs w:val="24"/>
-        </w:rPr>
-        <w:t>.</w:t>
-      </w:r>
-      <w:r>
-        <w:rPr>
-          <w:rFonts w:ascii="Times New Roman" w:hAnsi="Times New Roman" w:cs="Times New Roman"/>
-          <w:sz w:val="24"/>
-          <w:szCs w:val="24"/>
-          <w:lang w:val="de-DE"/>
-        </w:rPr>
-        <w:t xml:space="preserve"> </w:t>
-      </w:r>
-      <w:r>
-        <w:rPr>
-          <w:rFonts w:ascii="Times New Roman" w:hAnsi="Times New Roman" w:cs="Times New Roman"/>
-          <w:sz w:val="24"/>
-          <w:szCs w:val="24"/>
-          <w:lang w:val="en-US"/>
-        </w:rPr>
-        <w:t>‘</w:t>
-      </w:r>
-      <w:r>
-        <w:rPr>
-          <w:rFonts w:ascii="Times New Roman" w:hAnsi="Times New Roman" w:cs="Times New Roman"/>
-          <w:sz w:val="24"/>
-          <w:szCs w:val="24"/>
-          <w:lang w:val="de-DE"/>
-        </w:rPr>
-        <w:t xml:space="preserve">Where the counterculture met the new economy: the WELL and the origins of virtual community’, </w:t>
-      </w:r>
-      <w:r>
-        <w:rPr>
-          <w:rFonts w:ascii="Times New Roman" w:hAnsi="Times New Roman" w:cs="Times New Roman"/>
-          <w:i/>
-          <w:sz w:val="24"/>
-          <w:szCs w:val="24"/>
-          <w:lang w:val="de-DE"/>
-        </w:rPr>
-        <w:t>Technology and Culture</w:t>
-      </w:r>
-      <w:r>
-        <w:rPr>
-          <w:rFonts w:ascii="Times New Roman" w:hAnsi="Times New Roman" w:cs="Times New Roman"/>
-          <w:sz w:val="24"/>
-          <w:szCs w:val="24"/>
-          <w:lang w:val="de-DE"/>
-        </w:rPr>
-        <w:t xml:space="preserve"> 46</w:t>
-      </w:r>
-      <w:r>
-        <w:rPr>
-          <w:rFonts w:ascii="Times New Roman" w:hAnsi="Times New Roman" w:cs="Times New Roman"/>
-          <w:sz w:val="24"/>
-          <w:szCs w:val="24"/>
-          <w:lang w:val="de-DE"/>
-        </w:rPr>
-        <w:t>.3 (</w:t>
-      </w:r>
-      <w:r>
-        <w:rPr>
-          <w:rFonts w:ascii="Times New Roman" w:hAnsi="Times New Roman" w:cs="Times New Roman"/>
-          <w:sz w:val="24"/>
-          <w:szCs w:val="24"/>
-          <w:lang w:val="de-DE"/>
-        </w:rPr>
-        <w:t>2005): 485–512.</w:t>
-      </w:r>
+        <w:rPr>
+          <w:rFonts w:ascii="Times New Roman" w:hAnsi="Times New Roman" w:cs="Times New Roman"/>
+          <w:sz w:val="24"/>
+          <w:szCs w:val="24"/>
+          <w:lang w:val="en-US"/>
+        </w:rPr>
+      </w:pPr>
     </w:p>
     <w:p>
       <w:pPr>
@@ -6728,24 +7098,26 @@
           <w:rFonts w:ascii="Times New Roman" w:hAnsi="Times New Roman" w:cs="Times New Roman"/>
           <w:sz w:val="24"/>
           <w:szCs w:val="24"/>
-        </w:rPr>
-        <w:t>Uricchio,</w:t>
-      </w:r>
-      <w:r>
-        <w:rPr>
-          <w:rFonts w:ascii="Times New Roman" w:hAnsi="Times New Roman" w:cs="Times New Roman"/>
-          <w:sz w:val="24"/>
-          <w:szCs w:val="24"/>
-        </w:rPr>
-        <w:t xml:space="preserve"> </w:t>
-      </w:r>
-      <w:r>
-        <w:rPr>
-          <w:rFonts w:ascii="Times New Roman" w:hAnsi="Times New Roman" w:cs="Times New Roman"/>
-          <w:sz w:val="24"/>
-          <w:szCs w:val="24"/>
-        </w:rPr>
-        <w:t>William</w:t>
+          <w:lang w:val="de-DE"/>
+        </w:rPr>
+        <w:t>Turner,</w:t>
+      </w:r>
+      <w:r>
+        <w:rPr>
+          <w:rFonts w:ascii="Times New Roman" w:hAnsi="Times New Roman" w:cs="Times New Roman"/>
+          <w:sz w:val="24"/>
+          <w:szCs w:val="24"/>
+          <w:lang w:val="de-DE"/>
+        </w:rPr>
+        <w:t xml:space="preserve"> </w:t>
+      </w:r>
+      <w:r>
+        <w:rPr>
+          <w:rFonts w:ascii="Times New Roman" w:hAnsi="Times New Roman" w:cs="Times New Roman"/>
+          <w:sz w:val="24"/>
+          <w:szCs w:val="24"/>
+        </w:rPr>
+        <w:t>Fred</w:t>
       </w:r>
       <w:r>
         <w:rPr>
@@ -6760,14 +7132,16 @@
           <w:rFonts w:ascii="Times New Roman" w:hAnsi="Times New Roman" w:cs="Times New Roman"/>
           <w:sz w:val="24"/>
           <w:szCs w:val="24"/>
-        </w:rPr>
-        <w:t xml:space="preserve"> </w:t>
-      </w:r>
-      <w:r>
-        <w:rPr>
-          <w:rFonts w:ascii="Times New Roman" w:hAnsi="Times New Roman" w:cs="Times New Roman"/>
-          <w:sz w:val="24"/>
-          <w:szCs w:val="24"/>
+          <w:lang w:val="de-DE"/>
+        </w:rPr>
+        <w:t xml:space="preserve"> </w:t>
+      </w:r>
+      <w:r>
+        <w:rPr>
+          <w:rFonts w:ascii="Times New Roman" w:hAnsi="Times New Roman" w:cs="Times New Roman"/>
+          <w:sz w:val="24"/>
+          <w:szCs w:val="24"/>
+          <w:lang w:val="en-US"/>
         </w:rPr>
         <w:t>‘</w:t>
       </w:r>
@@ -6776,51 +7150,9 @@
           <w:rFonts w:ascii="Times New Roman" w:hAnsi="Times New Roman" w:cs="Times New Roman"/>
           <w:sz w:val="24"/>
           <w:szCs w:val="24"/>
-        </w:rPr>
-        <w:t>Data, Culture and the Ambivalence of Algorithms</w:t>
-      </w:r>
-      <w:r>
-        <w:rPr>
-          <w:rFonts w:ascii="Times New Roman" w:hAnsi="Times New Roman" w:cs="Times New Roman"/>
-          <w:sz w:val="24"/>
-          <w:szCs w:val="24"/>
-        </w:rPr>
-        <w:t>’</w:t>
-      </w:r>
-      <w:r>
-        <w:rPr>
-          <w:rFonts w:ascii="Times New Roman" w:hAnsi="Times New Roman" w:cs="Times New Roman"/>
-          <w:sz w:val="24"/>
-          <w:szCs w:val="24"/>
-        </w:rPr>
-        <w:t xml:space="preserve">, </w:t>
-      </w:r>
-      <w:r>
-        <w:rPr>
-          <w:rFonts w:ascii="Times New Roman" w:hAnsi="Times New Roman" w:cs="Times New Roman"/>
-          <w:sz w:val="24"/>
-          <w:szCs w:val="24"/>
-          <w:lang w:val="de-DE"/>
-        </w:rPr>
-        <w:t>in Mirko Tobias Schäfer and Karin van Es (eds)</w:t>
-      </w:r>
-      <w:r>
-        <w:rPr>
-          <w:rFonts w:ascii="Times New Roman" w:hAnsi="Times New Roman" w:cs="Times New Roman"/>
-          <w:sz w:val="24"/>
-          <w:szCs w:val="24"/>
-          <w:lang w:val="de-DE"/>
-        </w:rPr>
-        <w:t>,</w:t>
-      </w:r>
-      <w:r>
-        <w:rPr>
-          <w:rFonts w:ascii="Times New Roman" w:hAnsi="Times New Roman" w:cs="Times New Roman"/>
-          <w:sz w:val="24"/>
-          <w:szCs w:val="24"/>
-          <w:lang w:val="de-DE"/>
-        </w:rPr>
-        <w:t xml:space="preserve"> </w:t>
+          <w:lang w:val="de-DE"/>
+        </w:rPr>
+        <w:t xml:space="preserve">Where the counterculture met the new economy: the WELL and the origins of virtual community’, </w:t>
       </w:r>
       <w:r>
         <w:rPr>
@@ -6830,25 +7162,34 @@
           <w:szCs w:val="24"/>
           <w:lang w:val="de-DE"/>
         </w:rPr>
-        <w:t>The Datafied Society</w:t>
-      </w:r>
-      <w:r>
-        <w:rPr>
-          <w:rFonts w:ascii="Times New Roman" w:hAnsi="Times New Roman" w:cs="Times New Roman"/>
-          <w:sz w:val="24"/>
-          <w:szCs w:val="24"/>
-          <w:lang w:val="de-DE"/>
-        </w:rPr>
-        <w:t>, Amsterdam: Amsterdam University Press, 2017</w:t>
-      </w:r>
-      <w:r>
-        <w:rPr>
-          <w:rFonts w:ascii="Times New Roman" w:hAnsi="Times New Roman" w:cs="Times New Roman"/>
-          <w:sz w:val="24"/>
-          <w:szCs w:val="24"/>
-          <w:lang w:val="de-DE"/>
-        </w:rPr>
-        <w:t>.</w:t>
+        <w:t>Technology and Culture</w:t>
+      </w:r>
+      <w:r>
+        <w:rPr>
+          <w:rFonts w:ascii="Times New Roman" w:hAnsi="Times New Roman" w:cs="Times New Roman"/>
+          <w:sz w:val="24"/>
+          <w:szCs w:val="24"/>
+          <w:lang w:val="de-DE"/>
+        </w:rPr>
+        <w:t xml:space="preserve"> 46</w:t>
+      </w:r>
+      <w:r>
+        <w:rPr>
+          <w:rFonts w:ascii="Times New Roman" w:hAnsi="Times New Roman" w:cs="Times New Roman"/>
+          <w:sz w:val="24"/>
+          <w:szCs w:val="24"/>
+          <w:lang w:val="de-DE"/>
+        </w:rPr>
+        <w:t>.3 (</w:t>
+      </w:r>
+      <w:r>
+        <w:rPr>
+          <w:rFonts w:ascii="Times New Roman" w:hAnsi="Times New Roman" w:cs="Times New Roman"/>
+          <w:sz w:val="24"/>
+          <w:szCs w:val="24"/>
+          <w:lang w:val="de-DE"/>
+        </w:rPr>
+        <w:t>2005): 485–512.</w:t>
       </w:r>
     </w:p>
     <w:p>
@@ -6863,6 +7204,172 @@
           <w:lang w:val="de-DE"/>
         </w:rPr>
       </w:pPr>
+    </w:p>
+    <w:p>
+      <w:pPr>
+        <w:spacing w:after="0" w:line="240" w:lineRule="auto"/>
+        <w:ind w:left="567" w:hanging="567"/>
+        <w:jc w:val="both"/>
+        <w:rPr>
+          <w:rFonts w:ascii="Times New Roman" w:hAnsi="Times New Roman" w:cs="Times New Roman"/>
+          <w:sz w:val="24"/>
+          <w:szCs w:val="24"/>
+          <w:lang w:val="de-DE"/>
+        </w:rPr>
+      </w:pPr>
+      <w:r>
+        <w:rPr>
+          <w:rFonts w:ascii="Times New Roman" w:hAnsi="Times New Roman" w:cs="Times New Roman"/>
+          <w:sz w:val="24"/>
+          <w:szCs w:val="24"/>
+        </w:rPr>
+        <w:t>Uricchio,</w:t>
+      </w:r>
+      <w:r>
+        <w:rPr>
+          <w:rFonts w:ascii="Times New Roman" w:hAnsi="Times New Roman" w:cs="Times New Roman"/>
+          <w:sz w:val="24"/>
+          <w:szCs w:val="24"/>
+        </w:rPr>
+        <w:t xml:space="preserve"> </w:t>
+      </w:r>
+      <w:r>
+        <w:rPr>
+          <w:rFonts w:ascii="Times New Roman" w:hAnsi="Times New Roman" w:cs="Times New Roman"/>
+          <w:sz w:val="24"/>
+          <w:szCs w:val="24"/>
+        </w:rPr>
+        <w:t>William</w:t>
+      </w:r>
+      <w:r>
+        <w:rPr>
+          <w:rFonts w:ascii="Times New Roman" w:hAnsi="Times New Roman" w:cs="Times New Roman"/>
+          <w:sz w:val="24"/>
+          <w:szCs w:val="24"/>
+        </w:rPr>
+        <w:t>.</w:t>
+      </w:r>
+      <w:r>
+        <w:rPr>
+          <w:rFonts w:ascii="Times New Roman" w:hAnsi="Times New Roman" w:cs="Times New Roman"/>
+          <w:sz w:val="24"/>
+          <w:szCs w:val="24"/>
+        </w:rPr>
+        <w:t xml:space="preserve"> </w:t>
+      </w:r>
+      <w:r>
+        <w:rPr>
+          <w:rFonts w:ascii="Times New Roman" w:hAnsi="Times New Roman" w:cs="Times New Roman"/>
+          <w:sz w:val="24"/>
+          <w:szCs w:val="24"/>
+        </w:rPr>
+        <w:t>‘</w:t>
+      </w:r>
+      <w:r>
+        <w:rPr>
+          <w:rFonts w:ascii="Times New Roman" w:hAnsi="Times New Roman" w:cs="Times New Roman"/>
+          <w:sz w:val="24"/>
+          <w:szCs w:val="24"/>
+        </w:rPr>
+        <w:t>Data, Culture and the Ambivalence of Algorithms</w:t>
+      </w:r>
+      <w:r>
+        <w:rPr>
+          <w:rFonts w:ascii="Times New Roman" w:hAnsi="Times New Roman" w:cs="Times New Roman"/>
+          <w:sz w:val="24"/>
+          <w:szCs w:val="24"/>
+        </w:rPr>
+        <w:t>’</w:t>
+      </w:r>
+      <w:r>
+        <w:rPr>
+          <w:rFonts w:ascii="Times New Roman" w:hAnsi="Times New Roman" w:cs="Times New Roman"/>
+          <w:sz w:val="24"/>
+          <w:szCs w:val="24"/>
+        </w:rPr>
+        <w:t xml:space="preserve">, </w:t>
+      </w:r>
+      <w:r>
+        <w:rPr>
+          <w:rFonts w:ascii="Times New Roman" w:hAnsi="Times New Roman" w:cs="Times New Roman"/>
+          <w:sz w:val="24"/>
+          <w:szCs w:val="24"/>
+          <w:lang w:val="de-DE"/>
+        </w:rPr>
+        <w:t>in Mirko Tobias Schäfer and Karin van Es (eds)</w:t>
+      </w:r>
+      <w:r>
+        <w:rPr>
+          <w:rFonts w:ascii="Times New Roman" w:hAnsi="Times New Roman" w:cs="Times New Roman"/>
+          <w:sz w:val="24"/>
+          <w:szCs w:val="24"/>
+          <w:lang w:val="de-DE"/>
+        </w:rPr>
+        <w:t>,</w:t>
+      </w:r>
+      <w:r>
+        <w:rPr>
+          <w:rFonts w:ascii="Times New Roman" w:hAnsi="Times New Roman" w:cs="Times New Roman"/>
+          <w:sz w:val="24"/>
+          <w:szCs w:val="24"/>
+          <w:lang w:val="de-DE"/>
+        </w:rPr>
+        <w:t xml:space="preserve"> </w:t>
+      </w:r>
+      <w:r>
+        <w:rPr>
+          <w:rFonts w:ascii="Times New Roman" w:hAnsi="Times New Roman" w:cs="Times New Roman"/>
+          <w:i/>
+          <w:sz w:val="24"/>
+          <w:szCs w:val="24"/>
+          <w:lang w:val="de-DE"/>
+        </w:rPr>
+        <w:t>The Datafied Society</w:t>
+      </w:r>
+      <w:r>
+        <w:rPr>
+          <w:rFonts w:ascii="Times New Roman" w:hAnsi="Times New Roman" w:cs="Times New Roman"/>
+          <w:sz w:val="24"/>
+          <w:szCs w:val="24"/>
+          <w:lang w:val="de-DE"/>
+        </w:rPr>
+        <w:t>, Amsterdam: Amsterdam University Press, 2017</w:t>
+      </w:r>
+      <w:r>
+        <w:rPr>
+          <w:rFonts w:ascii="Times New Roman" w:hAnsi="Times New Roman" w:cs="Times New Roman"/>
+          <w:sz w:val="24"/>
+          <w:szCs w:val="24"/>
+          <w:lang w:val="de-DE"/>
+        </w:rPr>
+        <w:t>.</w:t>
+      </w:r>
+    </w:p>
+    <w:p>
+      <w:pPr>
+        <w:spacing w:after="0" w:line="240" w:lineRule="auto"/>
+        <w:ind w:left="567" w:hanging="567"/>
+        <w:jc w:val="both"/>
+        <w:rPr>
+          <w:rFonts w:ascii="Times New Roman" w:hAnsi="Times New Roman" w:cs="Times New Roman"/>
+          <w:sz w:val="24"/>
+          <w:szCs w:val="24"/>
+          <w:lang w:val="de-DE"/>
+        </w:rPr>
+      </w:pPr>
+    </w:p>
+    <w:p>
+      <w:pPr>
+        <w:spacing w:after="0" w:line="240" w:lineRule="auto"/>
+        <w:ind w:left="567" w:hanging="567"/>
+        <w:jc w:val="both"/>
+        <w:rPr>
+          <w:rFonts w:ascii="Times New Roman" w:hAnsi="Times New Roman" w:cs="Times New Roman"/>
+          <w:sz w:val="24"/>
+          <w:szCs w:val="24"/>
+          <w:lang w:val="en-US"/>
+        </w:rPr>
+      </w:pPr>
       <w:r>
         <w:rPr>
           <w:rFonts w:ascii="Times New Roman" w:hAnsi="Times New Roman" w:cs="Times New Roman"/>
@@ -6950,6 +7457,19 @@
       <w:pPr>
         <w:spacing w:after="0" w:line="240" w:lineRule="auto"/>
         <w:ind w:left="567" w:hanging="567"/>
+        <w:jc w:val="both"/>
+        <w:rPr>
+          <w:rFonts w:ascii="Times New Roman" w:hAnsi="Times New Roman" w:cs="Times New Roman"/>
+          <w:sz w:val="24"/>
+          <w:szCs w:val="24"/>
+          <w:lang w:val="de-DE"/>
+        </w:rPr>
+      </w:pPr>
+    </w:p>
+    <w:p>
+      <w:pPr>
+        <w:spacing w:after="0" w:line="240" w:lineRule="auto"/>
+        <w:ind w:left="567" w:hanging="567"/>
         <w:rPr>
           <w:rFonts w:ascii="Times New Roman" w:hAnsi="Times New Roman" w:cs="Times New Roman"/>
           <w:sz w:val="24"/>
@@ -7057,6 +7577,18 @@
           <w:rFonts w:ascii="Times New Roman" w:hAnsi="Times New Roman" w:cs="Times New Roman"/>
           <w:sz w:val="24"/>
           <w:szCs w:val="24"/>
+          <w:lang w:val="en-US"/>
+        </w:rPr>
+      </w:pPr>
+    </w:p>
+    <w:p>
+      <w:pPr>
+        <w:spacing w:after="0" w:line="240" w:lineRule="auto"/>
+        <w:ind w:left="567" w:hanging="567"/>
+        <w:rPr>
+          <w:rFonts w:ascii="Times New Roman" w:hAnsi="Times New Roman" w:cs="Times New Roman"/>
+          <w:sz w:val="24"/>
+          <w:szCs w:val="24"/>
           <w:lang w:val="de-DE"/>
         </w:rPr>
       </w:pPr>
@@ -7103,6 +7635,18 @@
           <w:rFonts w:ascii="Times New Roman" w:hAnsi="Times New Roman" w:cs="Times New Roman"/>
           <w:sz w:val="24"/>
           <w:szCs w:val="24"/>
+          <w:lang w:val="de-DE"/>
+        </w:rPr>
+      </w:pPr>
+    </w:p>
+    <w:p>
+      <w:pPr>
+        <w:spacing w:after="0" w:line="240" w:lineRule="auto"/>
+        <w:ind w:left="567" w:hanging="567"/>
+        <w:rPr>
+          <w:rFonts w:ascii="Times New Roman" w:hAnsi="Times New Roman" w:cs="Times New Roman"/>
+          <w:sz w:val="24"/>
+          <w:szCs w:val="24"/>
           <w:lang w:val="en-US"/>
         </w:rPr>
       </w:pPr>
@@ -7204,83 +7748,6 @@
         <w:t>.</w:t>
       </w:r>
     </w:p>
-    <w:p>
-      <w:pPr>
-        <w:spacing w:after="0"/>
-        <w:ind w:left="284" w:hanging="284"/>
-        <w:rPr>
-          <w:rFonts w:cs="Times New Roman"/>
-          <w:lang w:val="en-US"/>
-        </w:rPr>
-      </w:pPr>
-    </w:p>
-    <w:p>
-      <w:pPr>
-        <w:spacing w:line="240" w:lineRule="auto"/>
-        <w:rPr>
-          <w:rFonts w:ascii="Times New Roman" w:hAnsi="Times New Roman" w:cs="Times New Roman"/>
-          <w:b/>
-          <w:sz w:val="24"/>
-          <w:szCs w:val="24"/>
-        </w:rPr>
-      </w:pPr>
-    </w:p>
-    <w:p>
-      <w:pPr>
-        <w:spacing w:line="240" w:lineRule="auto"/>
-        <w:rPr>
-          <w:rFonts w:ascii="Times New Roman" w:hAnsi="Times New Roman" w:cs="Times New Roman"/>
-          <w:b/>
-          <w:sz w:val="24"/>
-          <w:szCs w:val="24"/>
-        </w:rPr>
-      </w:pPr>
-    </w:p>
-    <w:p>
-      <w:pPr>
-        <w:spacing w:line="240" w:lineRule="auto"/>
-        <w:rPr>
-          <w:rFonts w:ascii="Times New Roman" w:hAnsi="Times New Roman" w:cs="Times New Roman"/>
-          <w:b/>
-          <w:sz w:val="24"/>
-          <w:szCs w:val="24"/>
-        </w:rPr>
-      </w:pPr>
-    </w:p>
-    <w:p>
-      <w:pPr>
-        <w:spacing w:line="240" w:lineRule="auto"/>
-        <w:rPr>
-          <w:rFonts w:ascii="Times New Roman" w:hAnsi="Times New Roman" w:cs="Times New Roman"/>
-          <w:b/>
-          <w:sz w:val="24"/>
-          <w:szCs w:val="24"/>
-        </w:rPr>
-      </w:pPr>
-    </w:p>
-    <w:p>
-      <w:pPr>
-        <w:spacing w:line="240" w:lineRule="auto"/>
-        <w:rPr>
-          <w:rFonts w:ascii="Times New Roman" w:hAnsi="Times New Roman" w:cs="Times New Roman"/>
-          <w:b/>
-          <w:sz w:val="24"/>
-          <w:szCs w:val="24"/>
-        </w:rPr>
-      </w:pPr>
-    </w:p>
-    <w:p>
-      <w:pPr>
-        <w:spacing w:line="240" w:lineRule="auto"/>
-        <w:rPr>
-          <w:rFonts w:ascii="Times New Roman" w:hAnsi="Times New Roman" w:cs="Times New Roman"/>
-          <w:b/>
-          <w:sz w:val="24"/>
-          <w:szCs w:val="24"/>
-        </w:rPr>
-      </w:pPr>
-    </w:p>
-    <w:p/>
     <w:sectPr>
       <w:pgSz w:w="11900" w:h="16840"/>
       <w:pgMar w:top="1440" w:right="1440" w:bottom="1440" w:left="1440" w:header="708" w:footer="708" w:gutter="0"/>
@@ -7671,7 +8138,23 @@
           <w:rFonts w:cs="Times New Roman"/>
           <w:lang w:val="fr-FR"/>
         </w:rPr>
-        <w:t xml:space="preserve"> 1 (2016): 167-194.</w:t>
+        <w:t xml:space="preserve"> 1 (2016</w:t>
+      </w:r>
+      <w:proofErr w:type="gramStart"/>
+      <w:r>
+        <w:rPr>
+          <w:rFonts w:cs="Times New Roman"/>
+          <w:lang w:val="fr-FR"/>
+        </w:rPr>
+        <w:t>):</w:t>
+      </w:r>
+      <w:proofErr w:type="gramEnd"/>
+      <w:r>
+        <w:rPr>
+          <w:rFonts w:cs="Times New Roman"/>
+          <w:lang w:val="fr-FR"/>
+        </w:rPr>
+        <w:t xml:space="preserve"> 167-194.</w:t>
       </w:r>
     </w:p>
   </w:footnote>
@@ -10301,7 +10784,23 @@
           <w:rFonts w:eastAsiaTheme="minorEastAsia" w:cs="Times New Roman"/>
           <w:lang w:val="en-US"/>
         </w:rPr>
-        <w:t>Seth C. Lewis and Nikki Usher, ‘Code, Collaboration, And The Future Of Journalism’</w:t>
+        <w:t xml:space="preserve">Seth C. Lewis and Nikki Usher, ‘Code, Collaboration, And </w:t>
+      </w:r>
+      <w:proofErr w:type="gramStart"/>
+      <w:r>
+        <w:rPr>
+          <w:rFonts w:eastAsiaTheme="minorEastAsia" w:cs="Times New Roman"/>
+          <w:lang w:val="en-US"/>
+        </w:rPr>
+        <w:t>The</w:t>
+      </w:r>
+      <w:proofErr w:type="gramEnd"/>
+      <w:r>
+        <w:rPr>
+          <w:rFonts w:eastAsiaTheme="minorEastAsia" w:cs="Times New Roman"/>
+          <w:lang w:val="en-US"/>
+        </w:rPr>
+        <w:t xml:space="preserve"> Future Of Journalism’</w:t>
       </w:r>
       <w:r>
         <w:rPr>
@@ -11038,6 +11537,27 @@
       <w:lang w:val="en-AU"/>
     </w:rPr>
   </w:style>
+  <w:style w:type="character" w:styleId="Hyperlink">
+    <w:name w:val="Hyperlink"/>
+    <w:basedOn w:val="DefaultParagraphFont"/>
+    <w:uiPriority w:val="99"/>
+    <w:unhideWhenUsed/>
+    <w:rsid w:val="00992C41"/>
+    <w:rPr>
+      <w:color w:val="0563C1" w:themeColor="hyperlink"/>
+      <w:u w:val="single"/>
+    </w:rPr>
+  </w:style>
+  <w:style w:type="character" w:styleId="UnresolvedMention">
+    <w:name w:val="Unresolved Mention"/>
+    <w:basedOn w:val="DefaultParagraphFont"/>
+    <w:uiPriority w:val="99"/>
+    <w:rsid w:val="00992C41"/>
+    <w:rPr>
+      <w:color w:val="605E5C"/>
+      <w:shd w:val="clear" w:color="auto" w:fill="E1DFDD"/>
+    </w:rPr>
+  </w:style>
 </w:styles>
 </file>
 
